--- a/Documentacion/TP1-ReveizRojasMarco-LopezHerreraSebastian.docx
+++ b/Documentacion/TP1-ReveizRojasMarco-LopezHerreraSebastian.docx
@@ -761,102 +761,6 @@
             <wp:extent cx="2648320" cy="1286054"/>
             <wp:effectExtent l="0" t="0" r="0" b="0"/>
             <wp:docPr id="1" name="Picture 1"/>
-            <wp:cNvGraphicFramePr>
-              <a:graphicFrameLocks xmlns:a="http://schemas.openxmlformats.org/drawingml/2006/main" noChangeAspect="1"/>
-            </wp:cNvGraphicFramePr>
-            <a:graphic xmlns:a="http://schemas.openxmlformats.org/drawingml/2006/main">
-              <a:graphicData uri="http://schemas.openxmlformats.org/drawingml/2006/picture">
-                <pic:pic xmlns:pic="http://schemas.openxmlformats.org/drawingml/2006/picture">
-                  <pic:nvPicPr>
-                    <pic:cNvPr id="1" name=""/>
-                    <pic:cNvPicPr/>
-                  </pic:nvPicPr>
-                  <pic:blipFill>
-                    <a:blip r:embed="rId5"/>
-                    <a:stretch>
-                      <a:fillRect/>
-                    </a:stretch>
-                  </pic:blipFill>
-                  <pic:spPr>
-                    <a:xfrm>
-                      <a:off x="0" y="0"/>
-                      <a:ext cx="2648320" cy="1286054"/>
-                    </a:xfrm>
-                    <a:prstGeom prst="rect">
-                      <a:avLst/>
-                    </a:prstGeom>
-                  </pic:spPr>
-                </pic:pic>
-              </a:graphicData>
-            </a:graphic>
-          </wp:inline>
-        </w:drawing>
-      </w:r>
-    </w:p>
-    <w:p>
-      <w:pPr>
-        <w:spacing w:line="480" w:lineRule="auto"/>
-        <w:ind w:firstLine="360"/>
-        <w:jc w:val="both"/>
-        <w:rPr>
-          <w:rFonts w:ascii="Times New Roman" w:hAnsi="Times New Roman" w:cs="Times New Roman"/>
-        </w:rPr>
-      </w:pPr>
-      <w:r>
-        <w:rPr>
-          <w:rFonts w:ascii="Times New Roman" w:hAnsi="Times New Roman" w:cs="Times New Roman"/>
-        </w:rPr>
-        <w:t>La primera opción es para digitar la consulta que el usuario desea ingresar</w:t>
-      </w:r>
-      <w:r>
-        <w:rPr>
-          <w:rFonts w:ascii="Times New Roman" w:hAnsi="Times New Roman" w:cs="Times New Roman"/>
-        </w:rPr>
-        <w:t xml:space="preserve">. Para realizar la consulta se necesitan los siguientes datos la ruta del directorio, la cantidad de documentos, el nombre del archivo a guardad y por ultimo la consulta. </w:t>
-      </w:r>
-    </w:p>
-    <w:p>
-      <w:pPr>
-        <w:spacing w:line="480" w:lineRule="auto"/>
-        <w:ind w:firstLine="360"/>
-        <w:jc w:val="both"/>
-        <w:rPr>
-          <w:rFonts w:ascii="Times New Roman" w:hAnsi="Times New Roman" w:cs="Times New Roman"/>
-        </w:rPr>
-      </w:pPr>
-      <w:r>
-        <w:rPr>
-          <w:rFonts w:ascii="Times New Roman" w:hAnsi="Times New Roman" w:cs="Times New Roman"/>
-        </w:rPr>
-        <w:lastRenderedPageBreak/>
-        <w:t>La segunda opción se dedica a la herramienta de inspección que muestra los datos de un termino o un documento determinado.</w:t>
-      </w:r>
-      <w:r>
-        <w:rPr>
-          <w:rFonts w:ascii="Times New Roman" w:hAnsi="Times New Roman" w:cs="Times New Roman"/>
-        </w:rPr>
-        <w:t xml:space="preserve"> Para buscar uno en específico solo se digita el termino que desea buscar o el nombre del documento con su terminación. </w:t>
-      </w:r>
-    </w:p>
-    <w:p>
-      <w:pPr>
-        <w:spacing w:line="480" w:lineRule="auto"/>
-        <w:ind w:firstLine="360"/>
-        <w:jc w:val="both"/>
-        <w:rPr>
-          <w:rFonts w:ascii="Times New Roman" w:hAnsi="Times New Roman" w:cs="Times New Roman"/>
-        </w:rPr>
-      </w:pPr>
-      <w:r>
-        <w:rPr>
-          <w:rFonts w:ascii="Times New Roman" w:hAnsi="Times New Roman" w:cs="Times New Roman"/>
-          <w:noProof/>
-        </w:rPr>
-        <w:drawing>
-          <wp:inline distT="0" distB="0" distL="0" distR="0" wp14:anchorId="1FA38B31" wp14:editId="6BF9C356">
-            <wp:extent cx="5612130" cy="1040130"/>
-            <wp:effectExtent l="0" t="0" r="7620" b="7620"/>
-            <wp:docPr id="2" name="Picture 2"/>
             <wp:cNvGraphicFramePr>
               <a:graphicFrameLocks xmlns:a="http://schemas.openxmlformats.org/drawingml/2006/main" noChangeAspect="1"/>
             </wp:cNvGraphicFramePr>
@@ -876,7 +780,7 @@
                   <pic:spPr>
                     <a:xfrm>
                       <a:off x="0" y="0"/>
-                      <a:ext cx="5612130" cy="1040130"/>
+                      <a:ext cx="2648320" cy="1286054"/>
                     </a:xfrm>
                     <a:prstGeom prst="rect">
                       <a:avLst/>
@@ -893,7 +797,7 @@
       <w:pPr>
         <w:spacing w:line="480" w:lineRule="auto"/>
         <w:ind w:firstLine="360"/>
-        <w:jc w:val="center"/>
+        <w:jc w:val="both"/>
         <w:rPr>
           <w:rFonts w:ascii="Times New Roman" w:hAnsi="Times New Roman" w:cs="Times New Roman"/>
         </w:rPr>
@@ -901,13 +805,58 @@
       <w:r>
         <w:rPr>
           <w:rFonts w:ascii="Times New Roman" w:hAnsi="Times New Roman" w:cs="Times New Roman"/>
+        </w:rPr>
+        <w:t>La primera opción es para digitar la consulta que el usuario desea ingresar</w:t>
+      </w:r>
+      <w:r>
+        <w:rPr>
+          <w:rFonts w:ascii="Times New Roman" w:hAnsi="Times New Roman" w:cs="Times New Roman"/>
+        </w:rPr>
+        <w:t xml:space="preserve">. Para realizar la consulta se necesitan los siguientes datos la ruta del directorio, la cantidad de documentos, el nombre del archivo a guardad y por ultimo la consulta. </w:t>
+      </w:r>
+    </w:p>
+    <w:p>
+      <w:pPr>
+        <w:spacing w:line="480" w:lineRule="auto"/>
+        <w:ind w:firstLine="360"/>
+        <w:jc w:val="both"/>
+        <w:rPr>
+          <w:rFonts w:ascii="Times New Roman" w:hAnsi="Times New Roman" w:cs="Times New Roman"/>
+        </w:rPr>
+      </w:pPr>
+      <w:r>
+        <w:rPr>
+          <w:rFonts w:ascii="Times New Roman" w:hAnsi="Times New Roman" w:cs="Times New Roman"/>
+        </w:rPr>
+        <w:lastRenderedPageBreak/>
+        <w:t>La segunda opción se dedica a la herramienta de inspección que muestra los datos de un termino o un documento determinado.</w:t>
+      </w:r>
+      <w:r>
+        <w:rPr>
+          <w:rFonts w:ascii="Times New Roman" w:hAnsi="Times New Roman" w:cs="Times New Roman"/>
+        </w:rPr>
+        <w:t xml:space="preserve"> Para buscar uno en específico solo se digita el termino que desea buscar o el nombre del documento con su terminación. </w:t>
+      </w:r>
+    </w:p>
+    <w:p>
+      <w:pPr>
+        <w:spacing w:line="480" w:lineRule="auto"/>
+        <w:ind w:firstLine="360"/>
+        <w:jc w:val="both"/>
+        <w:rPr>
+          <w:rFonts w:ascii="Times New Roman" w:hAnsi="Times New Roman" w:cs="Times New Roman"/>
+        </w:rPr>
+      </w:pPr>
+      <w:r>
+        <w:rPr>
+          <w:rFonts w:ascii="Times New Roman" w:hAnsi="Times New Roman" w:cs="Times New Roman"/>
           <w:noProof/>
         </w:rPr>
         <w:drawing>
-          <wp:inline distT="0" distB="0" distL="0" distR="0" wp14:anchorId="46552E5D" wp14:editId="4CE08205">
-            <wp:extent cx="2467319" cy="209579"/>
-            <wp:effectExtent l="0" t="0" r="9525" b="0"/>
-            <wp:docPr id="3" name="Picture 3"/>
+          <wp:inline distT="0" distB="0" distL="0" distR="0" wp14:anchorId="1FA38B31" wp14:editId="6BF9C356">
+            <wp:extent cx="5612130" cy="1040130"/>
+            <wp:effectExtent l="0" t="0" r="7620" b="7620"/>
+            <wp:docPr id="2" name="Picture 2"/>
             <wp:cNvGraphicFramePr>
               <a:graphicFrameLocks xmlns:a="http://schemas.openxmlformats.org/drawingml/2006/main" noChangeAspect="1"/>
             </wp:cNvGraphicFramePr>
@@ -927,6 +876,57 @@
                   <pic:spPr>
                     <a:xfrm>
                       <a:off x="0" y="0"/>
+                      <a:ext cx="5612130" cy="1040130"/>
+                    </a:xfrm>
+                    <a:prstGeom prst="rect">
+                      <a:avLst/>
+                    </a:prstGeom>
+                  </pic:spPr>
+                </pic:pic>
+              </a:graphicData>
+            </a:graphic>
+          </wp:inline>
+        </w:drawing>
+      </w:r>
+    </w:p>
+    <w:p>
+      <w:pPr>
+        <w:spacing w:line="480" w:lineRule="auto"/>
+        <w:ind w:firstLine="360"/>
+        <w:jc w:val="center"/>
+        <w:rPr>
+          <w:rFonts w:ascii="Times New Roman" w:hAnsi="Times New Roman" w:cs="Times New Roman"/>
+        </w:rPr>
+      </w:pPr>
+      <w:r>
+        <w:rPr>
+          <w:rFonts w:ascii="Times New Roman" w:hAnsi="Times New Roman" w:cs="Times New Roman"/>
+          <w:noProof/>
+        </w:rPr>
+        <w:drawing>
+          <wp:inline distT="0" distB="0" distL="0" distR="0" wp14:anchorId="46552E5D" wp14:editId="4CE08205">
+            <wp:extent cx="2467319" cy="209579"/>
+            <wp:effectExtent l="0" t="0" r="9525" b="0"/>
+            <wp:docPr id="3" name="Picture 3"/>
+            <wp:cNvGraphicFramePr>
+              <a:graphicFrameLocks xmlns:a="http://schemas.openxmlformats.org/drawingml/2006/main" noChangeAspect="1"/>
+            </wp:cNvGraphicFramePr>
+            <a:graphic xmlns:a="http://schemas.openxmlformats.org/drawingml/2006/main">
+              <a:graphicData uri="http://schemas.openxmlformats.org/drawingml/2006/picture">
+                <pic:pic xmlns:pic="http://schemas.openxmlformats.org/drawingml/2006/picture">
+                  <pic:nvPicPr>
+                    <pic:cNvPr id="1" name=""/>
+                    <pic:cNvPicPr/>
+                  </pic:nvPicPr>
+                  <pic:blipFill>
+                    <a:blip r:embed="rId8"/>
+                    <a:stretch>
+                      <a:fillRect/>
+                    </a:stretch>
+                  </pic:blipFill>
+                  <pic:spPr>
+                    <a:xfrm>
+                      <a:off x="0" y="0"/>
                       <a:ext cx="2467319" cy="209579"/>
                     </a:xfrm>
                     <a:prstGeom prst="rect">
@@ -1001,7 +1001,7 @@
           <w:p>
             <w:pPr>
               <w:rPr>
-                <w:rFonts w:cstheme="minorHAnsi"/>
+                <w:rFonts w:ascii="Times New Roman" w:hAnsi="Times New Roman" w:cs="Times New Roman"/>
                 <w:b/>
                 <w:noProof/>
                 <w:sz w:val="20"/>
@@ -1020,7 +1020,7 @@
           <w:p>
             <w:pPr>
               <w:rPr>
-                <w:rFonts w:cstheme="minorHAnsi"/>
+                <w:rFonts w:ascii="Times New Roman" w:hAnsi="Times New Roman" w:cs="Times New Roman"/>
                 <w:b/>
                 <w:noProof/>
                 <w:sz w:val="20"/>
@@ -1029,7 +1029,7 @@
             </w:pPr>
             <w:r>
               <w:rPr>
-                <w:rFonts w:cstheme="minorHAnsi"/>
+                <w:rFonts w:ascii="Times New Roman" w:hAnsi="Times New Roman" w:cs="Times New Roman"/>
                 <w:b/>
                 <w:noProof/>
                 <w:sz w:val="20"/>
@@ -1050,7 +1050,7 @@
           <w:p>
             <w:pPr>
               <w:rPr>
-                <w:rFonts w:cstheme="minorHAnsi"/>
+                <w:rFonts w:ascii="Times New Roman" w:hAnsi="Times New Roman" w:cs="Times New Roman"/>
                 <w:b/>
                 <w:noProof/>
                 <w:sz w:val="20"/>
@@ -1059,7 +1059,7 @@
             </w:pPr>
             <w:r>
               <w:rPr>
-                <w:rFonts w:cstheme="minorHAnsi"/>
+                <w:rFonts w:ascii="Times New Roman" w:hAnsi="Times New Roman" w:cs="Times New Roman"/>
                 <w:b/>
                 <w:noProof/>
                 <w:sz w:val="20"/>
@@ -1084,7 +1084,7 @@
           <w:p>
             <w:pPr>
               <w:rPr>
-                <w:rFonts w:cstheme="minorHAnsi"/>
+                <w:rFonts w:ascii="Times New Roman" w:hAnsi="Times New Roman" w:cs="Times New Roman"/>
                 <w:b/>
                 <w:noProof/>
                 <w:sz w:val="20"/>
@@ -1093,7 +1093,7 @@
             </w:pPr>
             <w:r>
               <w:rPr>
-                <w:rFonts w:cstheme="minorHAnsi"/>
+                <w:rFonts w:ascii="Times New Roman" w:hAnsi="Times New Roman" w:cs="Times New Roman"/>
                 <w:b/>
                 <w:noProof/>
                 <w:sz w:val="20"/>
@@ -1117,15 +1117,15 @@
             <w:pPr>
               <w:snapToGrid w:val="0"/>
               <w:rPr>
-                <w:rFonts w:cstheme="minorHAnsi"/>
-                <w:noProof/>
-                <w:sz w:val="20"/>
-                <w:szCs w:val="20"/>
-              </w:rPr>
-            </w:pPr>
-            <w:r>
-              <w:rPr>
-                <w:rFonts w:cstheme="minorHAnsi"/>
+                <w:rFonts w:ascii="Times New Roman" w:hAnsi="Times New Roman" w:cs="Times New Roman"/>
+                <w:noProof/>
+                <w:sz w:val="20"/>
+                <w:szCs w:val="20"/>
+              </w:rPr>
+            </w:pPr>
+            <w:r>
+              <w:rPr>
+                <w:rFonts w:ascii="Times New Roman" w:hAnsi="Times New Roman" w:cs="Times New Roman"/>
                 <w:noProof/>
                 <w:sz w:val="20"/>
                 <w:szCs w:val="20"/>
@@ -1146,15 +1146,15 @@
           <w:p>
             <w:pPr>
               <w:rPr>
-                <w:rFonts w:cstheme="minorHAnsi"/>
-                <w:noProof/>
-                <w:sz w:val="20"/>
-                <w:szCs w:val="20"/>
-              </w:rPr>
-            </w:pPr>
-            <w:r>
-              <w:rPr>
-                <w:rFonts w:cstheme="minorHAnsi"/>
+                <w:rFonts w:ascii="Times New Roman" w:hAnsi="Times New Roman" w:cs="Times New Roman"/>
+                <w:noProof/>
+                <w:sz w:val="20"/>
+                <w:szCs w:val="20"/>
+              </w:rPr>
+            </w:pPr>
+            <w:r>
+              <w:rPr>
+                <w:rFonts w:ascii="Times New Roman" w:hAnsi="Times New Roman" w:cs="Times New Roman"/>
                 <w:noProof/>
                 <w:sz w:val="20"/>
                 <w:szCs w:val="20"/>
@@ -1165,15 +1165,15 @@
           <w:p>
             <w:pPr>
               <w:rPr>
-                <w:rFonts w:cstheme="minorHAnsi"/>
-                <w:noProof/>
-                <w:sz w:val="20"/>
-                <w:szCs w:val="20"/>
-              </w:rPr>
-            </w:pPr>
-            <w:r>
-              <w:rPr>
-                <w:rFonts w:cstheme="minorHAnsi"/>
+                <w:rFonts w:ascii="Times New Roman" w:hAnsi="Times New Roman" w:cs="Times New Roman"/>
+                <w:noProof/>
+                <w:sz w:val="20"/>
+                <w:szCs w:val="20"/>
+              </w:rPr>
+            </w:pPr>
+            <w:r>
+              <w:rPr>
+                <w:rFonts w:ascii="Times New Roman" w:hAnsi="Times New Roman" w:cs="Times New Roman"/>
                 <w:noProof/>
                 <w:sz w:val="20"/>
                 <w:szCs w:val="20"/>
@@ -1185,15 +1185,15 @@
           <w:p>
             <w:pPr>
               <w:rPr>
-                <w:rFonts w:cstheme="minorHAnsi"/>
-                <w:noProof/>
-                <w:sz w:val="20"/>
-                <w:szCs w:val="20"/>
-              </w:rPr>
-            </w:pPr>
-            <w:r>
-              <w:rPr>
-                <w:rFonts w:cstheme="minorHAnsi"/>
+                <w:rFonts w:ascii="Times New Roman" w:hAnsi="Times New Roman" w:cs="Times New Roman"/>
+                <w:noProof/>
+                <w:sz w:val="20"/>
+                <w:szCs w:val="20"/>
+              </w:rPr>
+            </w:pPr>
+            <w:r>
+              <w:rPr>
+                <w:rFonts w:ascii="Times New Roman" w:hAnsi="Times New Roman" w:cs="Times New Roman"/>
                 <w:noProof/>
                 <w:sz w:val="20"/>
                 <w:szCs w:val="20"/>
@@ -1204,15 +1204,15 @@
           <w:p>
             <w:pPr>
               <w:rPr>
-                <w:rFonts w:cstheme="minorHAnsi"/>
-                <w:noProof/>
-                <w:sz w:val="20"/>
-                <w:szCs w:val="20"/>
-              </w:rPr>
-            </w:pPr>
-            <w:r>
-              <w:rPr>
-                <w:rFonts w:cstheme="minorHAnsi"/>
+                <w:rFonts w:ascii="Times New Roman" w:hAnsi="Times New Roman" w:cs="Times New Roman"/>
+                <w:noProof/>
+                <w:sz w:val="20"/>
+                <w:szCs w:val="20"/>
+              </w:rPr>
+            </w:pPr>
+            <w:r>
+              <w:rPr>
+                <w:rFonts w:ascii="Times New Roman" w:hAnsi="Times New Roman" w:cs="Times New Roman"/>
                 <w:noProof/>
                 <w:sz w:val="20"/>
                 <w:szCs w:val="20"/>
@@ -1223,15 +1223,15 @@
           <w:p>
             <w:pPr>
               <w:rPr>
-                <w:rFonts w:cstheme="minorHAnsi"/>
-                <w:noProof/>
-                <w:sz w:val="20"/>
-                <w:szCs w:val="20"/>
-              </w:rPr>
-            </w:pPr>
-            <w:r>
-              <w:rPr>
-                <w:rFonts w:cstheme="minorHAnsi"/>
+                <w:rFonts w:ascii="Times New Roman" w:hAnsi="Times New Roman" w:cs="Times New Roman"/>
+                <w:noProof/>
+                <w:sz w:val="20"/>
+                <w:szCs w:val="20"/>
+              </w:rPr>
+            </w:pPr>
+            <w:r>
+              <w:rPr>
+                <w:rFonts w:ascii="Times New Roman" w:hAnsi="Times New Roman" w:cs="Times New Roman"/>
                 <w:noProof/>
                 <w:sz w:val="20"/>
                 <w:szCs w:val="20"/>
@@ -1242,15 +1242,15 @@
           <w:p>
             <w:pPr>
               <w:rPr>
-                <w:rFonts w:cstheme="minorHAnsi"/>
-                <w:noProof/>
-                <w:sz w:val="20"/>
-                <w:szCs w:val="20"/>
-              </w:rPr>
-            </w:pPr>
-            <w:r>
-              <w:rPr>
-                <w:rFonts w:cstheme="minorHAnsi"/>
+                <w:rFonts w:ascii="Times New Roman" w:hAnsi="Times New Roman" w:cs="Times New Roman"/>
+                <w:noProof/>
+                <w:sz w:val="20"/>
+                <w:szCs w:val="20"/>
+              </w:rPr>
+            </w:pPr>
+            <w:r>
+              <w:rPr>
+                <w:rFonts w:ascii="Times New Roman" w:hAnsi="Times New Roman" w:cs="Times New Roman"/>
                 <w:noProof/>
                 <w:sz w:val="20"/>
                 <w:szCs w:val="20"/>
@@ -1261,15 +1261,15 @@
           <w:p>
             <w:pPr>
               <w:rPr>
-                <w:rFonts w:cstheme="minorHAnsi"/>
-                <w:noProof/>
-                <w:sz w:val="20"/>
-                <w:szCs w:val="20"/>
-              </w:rPr>
-            </w:pPr>
-            <w:r>
-              <w:rPr>
-                <w:rFonts w:cstheme="minorHAnsi"/>
+                <w:rFonts w:ascii="Times New Roman" w:hAnsi="Times New Roman" w:cs="Times New Roman"/>
+                <w:noProof/>
+                <w:sz w:val="20"/>
+                <w:szCs w:val="20"/>
+              </w:rPr>
+            </w:pPr>
+            <w:r>
+              <w:rPr>
+                <w:rFonts w:ascii="Times New Roman" w:hAnsi="Times New Roman" w:cs="Times New Roman"/>
                 <w:noProof/>
                 <w:sz w:val="20"/>
                 <w:szCs w:val="20"/>
@@ -1280,15 +1280,15 @@
           <w:p>
             <w:pPr>
               <w:rPr>
-                <w:rFonts w:cstheme="minorHAnsi"/>
-                <w:noProof/>
-                <w:sz w:val="20"/>
-                <w:szCs w:val="20"/>
-              </w:rPr>
-            </w:pPr>
-            <w:r>
-              <w:rPr>
-                <w:rFonts w:cstheme="minorHAnsi"/>
+                <w:rFonts w:ascii="Times New Roman" w:hAnsi="Times New Roman" w:cs="Times New Roman"/>
+                <w:noProof/>
+                <w:sz w:val="20"/>
+                <w:szCs w:val="20"/>
+              </w:rPr>
+            </w:pPr>
+            <w:r>
+              <w:rPr>
+                <w:rFonts w:ascii="Times New Roman" w:hAnsi="Times New Roman" w:cs="Times New Roman"/>
                 <w:noProof/>
                 <w:sz w:val="20"/>
                 <w:szCs w:val="20"/>
@@ -1310,7 +1310,7 @@
           <w:p>
             <w:pPr>
               <w:rPr>
-                <w:rFonts w:cstheme="minorHAnsi"/>
+                <w:rFonts w:ascii="Times New Roman" w:hAnsi="Times New Roman" w:cs="Times New Roman"/>
                 <w:noProof/>
                 <w:sz w:val="20"/>
                 <w:szCs w:val="20"/>
@@ -1319,7 +1319,7 @@
             </w:pPr>
             <w:r>
               <w:rPr>
-                <w:rFonts w:cstheme="minorHAnsi"/>
+                <w:rFonts w:ascii="Times New Roman" w:hAnsi="Times New Roman" w:cs="Times New Roman"/>
                 <w:noProof/>
                 <w:sz w:val="20"/>
                 <w:szCs w:val="20"/>
@@ -1332,7 +1332,7 @@
           <w:p>
             <w:pPr>
               <w:rPr>
-                <w:rFonts w:cstheme="minorHAnsi"/>
+                <w:rFonts w:ascii="Times New Roman" w:hAnsi="Times New Roman" w:cs="Times New Roman"/>
                 <w:noProof/>
                 <w:sz w:val="20"/>
                 <w:szCs w:val="20"/>
@@ -1341,7 +1341,7 @@
             </w:pPr>
             <w:r>
               <w:rPr>
-                <w:rFonts w:cstheme="minorHAnsi"/>
+                <w:rFonts w:ascii="Times New Roman" w:hAnsi="Times New Roman" w:cs="Times New Roman"/>
                 <w:noProof/>
                 <w:sz w:val="20"/>
                 <w:szCs w:val="20"/>
@@ -1354,7 +1354,7 @@
           <w:p>
             <w:pPr>
               <w:rPr>
-                <w:rFonts w:cstheme="minorHAnsi"/>
+                <w:rFonts w:ascii="Times New Roman" w:hAnsi="Times New Roman" w:cs="Times New Roman"/>
                 <w:noProof/>
                 <w:sz w:val="20"/>
                 <w:szCs w:val="20"/>
@@ -1363,7 +1363,7 @@
             </w:pPr>
             <w:r>
               <w:rPr>
-                <w:rFonts w:cstheme="minorHAnsi"/>
+                <w:rFonts w:ascii="Times New Roman" w:hAnsi="Times New Roman" w:cs="Times New Roman"/>
                 <w:noProof/>
                 <w:sz w:val="20"/>
                 <w:szCs w:val="20"/>
@@ -1375,7 +1375,7 @@
           <w:p>
             <w:pPr>
               <w:rPr>
-                <w:rFonts w:cstheme="minorHAnsi"/>
+                <w:rFonts w:ascii="Times New Roman" w:hAnsi="Times New Roman" w:cs="Times New Roman"/>
                 <w:noProof/>
                 <w:sz w:val="20"/>
                 <w:szCs w:val="20"/>
@@ -1384,7 +1384,7 @@
             </w:pPr>
             <w:r>
               <w:rPr>
-                <w:rFonts w:cstheme="minorHAnsi"/>
+                <w:rFonts w:ascii="Times New Roman" w:hAnsi="Times New Roman" w:cs="Times New Roman"/>
                 <w:noProof/>
                 <w:sz w:val="20"/>
                 <w:szCs w:val="20"/>
@@ -1396,7 +1396,7 @@
           <w:p>
             <w:pPr>
               <w:rPr>
-                <w:rFonts w:cstheme="minorHAnsi"/>
+                <w:rFonts w:ascii="Times New Roman" w:hAnsi="Times New Roman" w:cs="Times New Roman"/>
                 <w:noProof/>
                 <w:sz w:val="20"/>
                 <w:szCs w:val="20"/>
@@ -1405,7 +1405,7 @@
             </w:pPr>
             <w:r>
               <w:rPr>
-                <w:rFonts w:cstheme="minorHAnsi"/>
+                <w:rFonts w:ascii="Times New Roman" w:hAnsi="Times New Roman" w:cs="Times New Roman"/>
                 <w:noProof/>
                 <w:sz w:val="20"/>
                 <w:szCs w:val="20"/>
@@ -1417,15 +1417,15 @@
           <w:p>
             <w:pPr>
               <w:rPr>
-                <w:rFonts w:cstheme="minorHAnsi"/>
-                <w:noProof/>
-                <w:sz w:val="20"/>
-                <w:szCs w:val="20"/>
-              </w:rPr>
-            </w:pPr>
-            <w:r>
-              <w:rPr>
-                <w:rFonts w:cstheme="minorHAnsi"/>
+                <w:rFonts w:ascii="Times New Roman" w:hAnsi="Times New Roman" w:cs="Times New Roman"/>
+                <w:noProof/>
+                <w:sz w:val="20"/>
+                <w:szCs w:val="20"/>
+              </w:rPr>
+            </w:pPr>
+            <w:r>
+              <w:rPr>
+                <w:rFonts w:ascii="Times New Roman" w:hAnsi="Times New Roman" w:cs="Times New Roman"/>
                 <w:noProof/>
                 <w:sz w:val="20"/>
                 <w:szCs w:val="20"/>
@@ -1436,15 +1436,15 @@
           <w:p>
             <w:pPr>
               <w:rPr>
-                <w:rFonts w:cstheme="minorHAnsi"/>
-                <w:noProof/>
-                <w:sz w:val="20"/>
-                <w:szCs w:val="20"/>
-              </w:rPr>
-            </w:pPr>
-            <w:r>
-              <w:rPr>
-                <w:rFonts w:cstheme="minorHAnsi"/>
+                <w:rFonts w:ascii="Times New Roman" w:hAnsi="Times New Roman" w:cs="Times New Roman"/>
+                <w:noProof/>
+                <w:sz w:val="20"/>
+                <w:szCs w:val="20"/>
+              </w:rPr>
+            </w:pPr>
+            <w:r>
+              <w:rPr>
+                <w:rFonts w:ascii="Times New Roman" w:hAnsi="Times New Roman" w:cs="Times New Roman"/>
                 <w:noProof/>
                 <w:sz w:val="20"/>
                 <w:szCs w:val="20"/>
@@ -1466,7 +1466,7 @@
           <w:p>
             <w:pPr>
               <w:rPr>
-                <w:rFonts w:cstheme="minorHAnsi"/>
+                <w:rFonts w:ascii="Times New Roman" w:hAnsi="Times New Roman" w:cs="Times New Roman"/>
                 <w:b/>
                 <w:noProof/>
                 <w:sz w:val="20"/>
@@ -1486,7 +1486,7 @@
           <w:p>
             <w:pPr>
               <w:rPr>
-                <w:rFonts w:cstheme="minorHAnsi"/>
+                <w:rFonts w:ascii="Times New Roman" w:hAnsi="Times New Roman" w:cs="Times New Roman"/>
                 <w:noProof/>
                 <w:sz w:val="20"/>
                 <w:szCs w:val="20"/>
@@ -1505,7 +1505,7 @@
           <w:p>
             <w:pPr>
               <w:rPr>
-                <w:rFonts w:cstheme="minorHAnsi"/>
+                <w:rFonts w:ascii="Times New Roman" w:hAnsi="Times New Roman" w:cs="Times New Roman"/>
                 <w:noProof/>
                 <w:sz w:val="20"/>
                 <w:szCs w:val="20"/>
@@ -1524,7 +1524,7 @@
           <w:p>
             <w:pPr>
               <w:rPr>
-                <w:rFonts w:cstheme="minorHAnsi"/>
+                <w:rFonts w:ascii="Times New Roman" w:hAnsi="Times New Roman" w:cs="Times New Roman"/>
                 <w:noProof/>
                 <w:sz w:val="20"/>
                 <w:szCs w:val="20"/>
@@ -1547,7 +1547,7 @@
           <w:p>
             <w:pPr>
               <w:rPr>
-                <w:rFonts w:cstheme="minorHAnsi"/>
+                <w:rFonts w:ascii="Times New Roman" w:hAnsi="Times New Roman" w:cs="Times New Roman"/>
                 <w:b/>
                 <w:noProof/>
                 <w:sz w:val="20"/>
@@ -1556,7 +1556,7 @@
             </w:pPr>
             <w:r>
               <w:rPr>
-                <w:rFonts w:cstheme="minorHAnsi"/>
+                <w:rFonts w:ascii="Times New Roman" w:hAnsi="Times New Roman" w:cs="Times New Roman"/>
                 <w:b/>
                 <w:noProof/>
                 <w:sz w:val="20"/>
@@ -1580,15 +1580,15 @@
             <w:pPr>
               <w:snapToGrid w:val="0"/>
               <w:rPr>
-                <w:rFonts w:cstheme="minorHAnsi"/>
-                <w:noProof/>
-                <w:sz w:val="20"/>
-                <w:szCs w:val="20"/>
-              </w:rPr>
-            </w:pPr>
-            <w:r>
-              <w:rPr>
-                <w:rFonts w:cstheme="minorHAnsi"/>
+                <w:rFonts w:ascii="Times New Roman" w:hAnsi="Times New Roman" w:cs="Times New Roman"/>
+                <w:noProof/>
+                <w:sz w:val="20"/>
+                <w:szCs w:val="20"/>
+              </w:rPr>
+            </w:pPr>
+            <w:r>
+              <w:rPr>
+                <w:rFonts w:ascii="Times New Roman" w:hAnsi="Times New Roman" w:cs="Times New Roman"/>
                 <w:noProof/>
                 <w:sz w:val="20"/>
                 <w:szCs w:val="20"/>
@@ -1599,7 +1599,7 @@
           <w:p>
             <w:pPr>
               <w:rPr>
-                <w:rFonts w:cstheme="minorHAnsi"/>
+                <w:rFonts w:ascii="Times New Roman" w:hAnsi="Times New Roman" w:cs="Times New Roman"/>
                 <w:noProof/>
                 <w:sz w:val="20"/>
                 <w:szCs w:val="20"/>
@@ -1620,15 +1620,15 @@
             <w:pPr>
               <w:snapToGrid w:val="0"/>
               <w:rPr>
-                <w:rFonts w:cstheme="minorHAnsi"/>
-                <w:noProof/>
-                <w:sz w:val="20"/>
-                <w:szCs w:val="20"/>
-              </w:rPr>
-            </w:pPr>
-            <w:r>
-              <w:rPr>
-                <w:rFonts w:cstheme="minorHAnsi"/>
+                <w:rFonts w:ascii="Times New Roman" w:hAnsi="Times New Roman" w:cs="Times New Roman"/>
+                <w:noProof/>
+                <w:sz w:val="20"/>
+                <w:szCs w:val="20"/>
+              </w:rPr>
+            </w:pPr>
+            <w:r>
+              <w:rPr>
+                <w:rFonts w:ascii="Times New Roman" w:hAnsi="Times New Roman" w:cs="Times New Roman"/>
                 <w:noProof/>
                 <w:sz w:val="20"/>
                 <w:szCs w:val="20"/>
@@ -1640,15 +1640,15 @@
           <w:p>
             <w:pPr>
               <w:rPr>
-                <w:rFonts w:cstheme="minorHAnsi"/>
-                <w:noProof/>
-                <w:sz w:val="20"/>
-                <w:szCs w:val="20"/>
-              </w:rPr>
-            </w:pPr>
-            <w:r>
-              <w:rPr>
-                <w:rFonts w:cstheme="minorHAnsi"/>
+                <w:rFonts w:ascii="Times New Roman" w:hAnsi="Times New Roman" w:cs="Times New Roman"/>
+                <w:noProof/>
+                <w:sz w:val="20"/>
+                <w:szCs w:val="20"/>
+              </w:rPr>
+            </w:pPr>
+            <w:r>
+              <w:rPr>
+                <w:rFonts w:ascii="Times New Roman" w:hAnsi="Times New Roman" w:cs="Times New Roman"/>
                 <w:noProof/>
                 <w:sz w:val="20"/>
                 <w:szCs w:val="20"/>
@@ -1660,15 +1660,15 @@
           <w:p>
             <w:pPr>
               <w:rPr>
-                <w:rFonts w:cstheme="minorHAnsi"/>
-                <w:noProof/>
-                <w:sz w:val="20"/>
-                <w:szCs w:val="20"/>
-              </w:rPr>
-            </w:pPr>
-            <w:r>
-              <w:rPr>
-                <w:rFonts w:cstheme="minorHAnsi"/>
+                <w:rFonts w:ascii="Times New Roman" w:hAnsi="Times New Roman" w:cs="Times New Roman"/>
+                <w:noProof/>
+                <w:sz w:val="20"/>
+                <w:szCs w:val="20"/>
+              </w:rPr>
+            </w:pPr>
+            <w:r>
+              <w:rPr>
+                <w:rFonts w:ascii="Times New Roman" w:hAnsi="Times New Roman" w:cs="Times New Roman"/>
                 <w:noProof/>
                 <w:sz w:val="20"/>
                 <w:szCs w:val="20"/>
@@ -1681,15 +1681,15 @@
             <w:pPr>
               <w:snapToGrid w:val="0"/>
               <w:rPr>
-                <w:rFonts w:cstheme="minorHAnsi"/>
-                <w:noProof/>
-                <w:sz w:val="20"/>
-                <w:szCs w:val="20"/>
-              </w:rPr>
-            </w:pPr>
-            <w:r>
-              <w:rPr>
-                <w:rFonts w:cstheme="minorHAnsi"/>
+                <w:rFonts w:ascii="Times New Roman" w:hAnsi="Times New Roman" w:cs="Times New Roman"/>
+                <w:noProof/>
+                <w:sz w:val="20"/>
+                <w:szCs w:val="20"/>
+              </w:rPr>
+            </w:pPr>
+            <w:r>
+              <w:rPr>
+                <w:rFonts w:ascii="Times New Roman" w:hAnsi="Times New Roman" w:cs="Times New Roman"/>
                 <w:noProof/>
                 <w:sz w:val="20"/>
                 <w:szCs w:val="20"/>
@@ -1712,15 +1712,15 @@
             <w:pPr>
               <w:snapToGrid w:val="0"/>
               <w:rPr>
-                <w:rFonts w:cstheme="minorHAnsi"/>
-                <w:noProof/>
-                <w:sz w:val="20"/>
-                <w:szCs w:val="20"/>
-              </w:rPr>
-            </w:pPr>
-            <w:r>
-              <w:rPr>
-                <w:rFonts w:cstheme="minorHAnsi"/>
+                <w:rFonts w:ascii="Times New Roman" w:hAnsi="Times New Roman" w:cs="Times New Roman"/>
+                <w:noProof/>
+                <w:sz w:val="20"/>
+                <w:szCs w:val="20"/>
+              </w:rPr>
+            </w:pPr>
+            <w:r>
+              <w:rPr>
+                <w:rFonts w:ascii="Times New Roman" w:hAnsi="Times New Roman" w:cs="Times New Roman"/>
                 <w:noProof/>
                 <w:sz w:val="20"/>
                 <w:szCs w:val="20"/>
@@ -1732,15 +1732,15 @@
           <w:p>
             <w:pPr>
               <w:rPr>
-                <w:rFonts w:cstheme="minorHAnsi"/>
-                <w:noProof/>
-                <w:sz w:val="20"/>
-                <w:szCs w:val="20"/>
-              </w:rPr>
-            </w:pPr>
-            <w:r>
-              <w:rPr>
-                <w:rFonts w:cstheme="minorHAnsi"/>
+                <w:rFonts w:ascii="Times New Roman" w:hAnsi="Times New Roman" w:cs="Times New Roman"/>
+                <w:noProof/>
+                <w:sz w:val="20"/>
+                <w:szCs w:val="20"/>
+              </w:rPr>
+            </w:pPr>
+            <w:r>
+              <w:rPr>
+                <w:rFonts w:ascii="Times New Roman" w:hAnsi="Times New Roman" w:cs="Times New Roman"/>
                 <w:noProof/>
                 <w:sz w:val="20"/>
                 <w:szCs w:val="20"/>
@@ -1751,15 +1751,15 @@
           <w:p>
             <w:pPr>
               <w:rPr>
-                <w:rFonts w:cstheme="minorHAnsi"/>
-                <w:noProof/>
-                <w:sz w:val="20"/>
-                <w:szCs w:val="20"/>
-              </w:rPr>
-            </w:pPr>
-            <w:r>
-              <w:rPr>
-                <w:rFonts w:cstheme="minorHAnsi"/>
+                <w:rFonts w:ascii="Times New Roman" w:hAnsi="Times New Roman" w:cs="Times New Roman"/>
+                <w:noProof/>
+                <w:sz w:val="20"/>
+                <w:szCs w:val="20"/>
+              </w:rPr>
+            </w:pPr>
+            <w:r>
+              <w:rPr>
+                <w:rFonts w:ascii="Times New Roman" w:hAnsi="Times New Roman" w:cs="Times New Roman"/>
                 <w:noProof/>
                 <w:sz w:val="20"/>
                 <w:szCs w:val="20"/>
@@ -1782,7 +1782,7 @@
           <w:p>
             <w:pPr>
               <w:rPr>
-                <w:rFonts w:cstheme="minorHAnsi"/>
+                <w:rFonts w:ascii="Times New Roman" w:hAnsi="Times New Roman" w:cs="Times New Roman"/>
                 <w:b/>
                 <w:noProof/>
                 <w:sz w:val="20"/>
@@ -1802,7 +1802,7 @@
           <w:p>
             <w:pPr>
               <w:rPr>
-                <w:rFonts w:cstheme="minorHAnsi"/>
+                <w:rFonts w:ascii="Times New Roman" w:hAnsi="Times New Roman" w:cs="Times New Roman"/>
                 <w:noProof/>
                 <w:sz w:val="20"/>
                 <w:szCs w:val="20"/>
@@ -1821,7 +1821,7 @@
           <w:p>
             <w:pPr>
               <w:rPr>
-                <w:rFonts w:cstheme="minorHAnsi"/>
+                <w:rFonts w:ascii="Times New Roman" w:hAnsi="Times New Roman" w:cs="Times New Roman"/>
                 <w:noProof/>
                 <w:sz w:val="20"/>
                 <w:szCs w:val="20"/>
@@ -1840,7 +1840,7 @@
           <w:p>
             <w:pPr>
               <w:rPr>
-                <w:rFonts w:cstheme="minorHAnsi"/>
+                <w:rFonts w:ascii="Times New Roman" w:hAnsi="Times New Roman" w:cs="Times New Roman"/>
                 <w:noProof/>
                 <w:sz w:val="20"/>
                 <w:szCs w:val="20"/>
@@ -1863,7 +1863,7 @@
           <w:p>
             <w:pPr>
               <w:rPr>
-                <w:rFonts w:cstheme="minorHAnsi"/>
+                <w:rFonts w:ascii="Times New Roman" w:hAnsi="Times New Roman" w:cs="Times New Roman"/>
                 <w:b/>
                 <w:noProof/>
                 <w:sz w:val="20"/>
@@ -1872,12 +1872,13 @@
             </w:pPr>
             <w:r>
               <w:rPr>
-                <w:rFonts w:cstheme="minorHAnsi"/>
+                <w:rFonts w:ascii="Times New Roman" w:hAnsi="Times New Roman" w:cs="Times New Roman"/>
                 <w:b/>
                 <w:noProof/>
                 <w:sz w:val="20"/>
                 <w:szCs w:val="20"/>
               </w:rPr>
+              <w:lastRenderedPageBreak/>
               <w:t>Q3</w:t>
             </w:r>
           </w:p>
@@ -1896,15 +1897,15 @@
             <w:pPr>
               <w:snapToGrid w:val="0"/>
               <w:rPr>
-                <w:rFonts w:cstheme="minorHAnsi"/>
-                <w:noProof/>
-                <w:sz w:val="20"/>
-                <w:szCs w:val="20"/>
-              </w:rPr>
-            </w:pPr>
-            <w:r>
-              <w:rPr>
-                <w:rFonts w:cstheme="minorHAnsi"/>
+                <w:rFonts w:ascii="Times New Roman" w:hAnsi="Times New Roman" w:cs="Times New Roman"/>
+                <w:noProof/>
+                <w:sz w:val="20"/>
+                <w:szCs w:val="20"/>
+              </w:rPr>
+            </w:pPr>
+            <w:r>
+              <w:rPr>
+                <w:rFonts w:ascii="Times New Roman" w:hAnsi="Times New Roman" w:cs="Times New Roman"/>
                 <w:noProof/>
                 <w:sz w:val="20"/>
                 <w:szCs w:val="20"/>
@@ -1915,7 +1916,7 @@
           <w:p>
             <w:pPr>
               <w:rPr>
-                <w:rFonts w:cstheme="minorHAnsi"/>
+                <w:rFonts w:ascii="Times New Roman" w:hAnsi="Times New Roman" w:cs="Times New Roman"/>
                 <w:noProof/>
                 <w:sz w:val="20"/>
                 <w:szCs w:val="20"/>
@@ -1936,15 +1937,15 @@
             <w:pPr>
               <w:snapToGrid w:val="0"/>
               <w:rPr>
-                <w:rFonts w:cstheme="minorHAnsi"/>
-                <w:noProof/>
-                <w:sz w:val="20"/>
-                <w:szCs w:val="20"/>
-              </w:rPr>
-            </w:pPr>
-            <w:r>
-              <w:rPr>
-                <w:rFonts w:cstheme="minorHAnsi"/>
+                <w:rFonts w:ascii="Times New Roman" w:hAnsi="Times New Roman" w:cs="Times New Roman"/>
+                <w:noProof/>
+                <w:sz w:val="20"/>
+                <w:szCs w:val="20"/>
+              </w:rPr>
+            </w:pPr>
+            <w:r>
+              <w:rPr>
+                <w:rFonts w:ascii="Times New Roman" w:hAnsi="Times New Roman" w:cs="Times New Roman"/>
                 <w:noProof/>
                 <w:sz w:val="20"/>
                 <w:szCs w:val="20"/>
@@ -1957,15 +1958,15 @@
             <w:pPr>
               <w:snapToGrid w:val="0"/>
               <w:rPr>
-                <w:rFonts w:cstheme="minorHAnsi"/>
-                <w:noProof/>
-                <w:sz w:val="20"/>
-                <w:szCs w:val="20"/>
-              </w:rPr>
-            </w:pPr>
-            <w:r>
-              <w:rPr>
-                <w:rFonts w:cstheme="minorHAnsi"/>
+                <w:rFonts w:ascii="Times New Roman" w:hAnsi="Times New Roman" w:cs="Times New Roman"/>
+                <w:noProof/>
+                <w:sz w:val="20"/>
+                <w:szCs w:val="20"/>
+              </w:rPr>
+            </w:pPr>
+            <w:r>
+              <w:rPr>
+                <w:rFonts w:ascii="Times New Roman" w:hAnsi="Times New Roman" w:cs="Times New Roman"/>
                 <w:noProof/>
                 <w:sz w:val="20"/>
                 <w:szCs w:val="20"/>
@@ -1978,15 +1979,15 @@
             <w:pPr>
               <w:snapToGrid w:val="0"/>
               <w:rPr>
-                <w:rFonts w:cstheme="minorHAnsi"/>
-                <w:noProof/>
-                <w:sz w:val="20"/>
-                <w:szCs w:val="20"/>
-              </w:rPr>
-            </w:pPr>
-            <w:r>
-              <w:rPr>
-                <w:rFonts w:cstheme="minorHAnsi"/>
+                <w:rFonts w:ascii="Times New Roman" w:hAnsi="Times New Roman" w:cs="Times New Roman"/>
+                <w:noProof/>
+                <w:sz w:val="20"/>
+                <w:szCs w:val="20"/>
+              </w:rPr>
+            </w:pPr>
+            <w:r>
+              <w:rPr>
+                <w:rFonts w:ascii="Times New Roman" w:hAnsi="Times New Roman" w:cs="Times New Roman"/>
                 <w:noProof/>
                 <w:sz w:val="20"/>
                 <w:szCs w:val="20"/>
@@ -2008,7 +2009,7 @@
           <w:p>
             <w:pPr>
               <w:rPr>
-                <w:rFonts w:cstheme="minorHAnsi"/>
+                <w:rFonts w:ascii="Times New Roman" w:hAnsi="Times New Roman" w:cs="Times New Roman"/>
                 <w:noProof/>
                 <w:sz w:val="20"/>
                 <w:szCs w:val="20"/>
@@ -2045,7 +2046,7 @@
     <w:p>
       <w:pPr>
         <w:rPr>
-          <w:rFonts w:cstheme="minorHAnsi"/>
+          <w:rFonts w:ascii="Times New Roman" w:hAnsi="Times New Roman" w:cs="Times New Roman"/>
           <w:b/>
           <w:noProof/>
           <w:sz w:val="20"/>
@@ -2054,7 +2055,7 @@
       </w:pPr>
       <w:r>
         <w:rPr>
-          <w:rFonts w:cstheme="minorHAnsi"/>
+          <w:rFonts w:ascii="Times New Roman" w:hAnsi="Times New Roman" w:cs="Times New Roman"/>
           <w:b/>
           <w:noProof/>
           <w:sz w:val="20"/>
@@ -2066,7 +2067,7 @@
     <w:p>
       <w:pPr>
         <w:rPr>
-          <w:rFonts w:cstheme="minorHAnsi"/>
+          <w:rFonts w:ascii="Times New Roman" w:hAnsi="Times New Roman" w:cs="Times New Roman"/>
           <w:noProof/>
           <w:sz w:val="20"/>
           <w:szCs w:val="20"/>
@@ -2083,7 +2084,7 @@
         <w:tblLook w:val="04A0" w:firstRow="1" w:lastRow="0" w:firstColumn="1" w:lastColumn="0" w:noHBand="0" w:noVBand="1"/>
       </w:tblPr>
       <w:tblGrid>
-        <w:gridCol w:w="186"/>
+        <w:gridCol w:w="190"/>
         <w:gridCol w:w="4776"/>
         <w:gridCol w:w="850"/>
         <w:gridCol w:w="3523"/>
@@ -2110,7 +2111,7 @@
           <w:p>
             <w:pPr>
               <w:rPr>
-                <w:rFonts w:cstheme="minorHAnsi"/>
+                <w:rFonts w:ascii="Times New Roman" w:hAnsi="Times New Roman" w:cs="Times New Roman"/>
                 <w:b/>
                 <w:bCs/>
                 <w:color w:val="000000"/>
@@ -2121,7 +2122,7 @@
             </w:pPr>
             <w:r>
               <w:rPr>
-                <w:rFonts w:cstheme="minorHAnsi"/>
+                <w:rFonts w:ascii="Times New Roman" w:hAnsi="Times New Roman" w:cs="Times New Roman"/>
                 <w:b/>
                 <w:bCs/>
                 <w:color w:val="000000"/>
@@ -2150,7 +2151,7 @@
             <w:pPr>
               <w:jc w:val="center"/>
               <w:rPr>
-                <w:rFonts w:cstheme="minorHAnsi"/>
+                <w:rFonts w:ascii="Times New Roman" w:hAnsi="Times New Roman" w:cs="Times New Roman"/>
                 <w:b/>
                 <w:bCs/>
                 <w:color w:val="000000"/>
@@ -2160,7 +2161,7 @@
             </w:pPr>
             <w:r>
               <w:rPr>
-                <w:rFonts w:cstheme="minorHAnsi"/>
+                <w:rFonts w:ascii="Times New Roman" w:hAnsi="Times New Roman" w:cs="Times New Roman"/>
                 <w:b/>
                 <w:bCs/>
                 <w:color w:val="000000"/>
@@ -2188,7 +2189,7 @@
           <w:p>
             <w:pPr>
               <w:rPr>
-                <w:rFonts w:cstheme="minorHAnsi"/>
+                <w:rFonts w:ascii="Times New Roman" w:hAnsi="Times New Roman" w:cs="Times New Roman"/>
                 <w:b/>
                 <w:bCs/>
                 <w:color w:val="000000"/>
@@ -2198,7 +2199,7 @@
             </w:pPr>
             <w:r>
               <w:rPr>
-                <w:rFonts w:cstheme="minorHAnsi"/>
+                <w:rFonts w:ascii="Times New Roman" w:hAnsi="Times New Roman" w:cs="Times New Roman"/>
                 <w:b/>
                 <w:bCs/>
                 <w:color w:val="000000"/>
@@ -2232,7 +2233,7 @@
           <w:p>
             <w:pPr>
               <w:rPr>
-                <w:rFonts w:cstheme="minorHAnsi"/>
+                <w:rFonts w:ascii="Times New Roman" w:hAnsi="Times New Roman" w:cs="Times New Roman"/>
                 <w:b/>
                 <w:bCs/>
                 <w:color w:val="000000"/>
@@ -2242,7 +2243,7 @@
             </w:pPr>
             <w:r>
               <w:rPr>
-                <w:rFonts w:cstheme="minorHAnsi"/>
+                <w:rFonts w:ascii="Times New Roman" w:hAnsi="Times New Roman" w:cs="Times New Roman"/>
                 <w:b/>
                 <w:bCs/>
                 <w:color w:val="000000"/>
@@ -2271,15 +2272,15 @@
             <w:pPr>
               <w:jc w:val="center"/>
               <w:rPr>
-                <w:rFonts w:cstheme="minorHAnsi"/>
-                <w:color w:val="000000"/>
-                <w:sz w:val="20"/>
-                <w:szCs w:val="20"/>
-              </w:rPr>
-            </w:pPr>
-            <w:r>
-              <w:rPr>
-                <w:rFonts w:cstheme="minorHAnsi"/>
+                <w:rFonts w:ascii="Times New Roman" w:hAnsi="Times New Roman" w:cs="Times New Roman"/>
+                <w:color w:val="000000"/>
+                <w:sz w:val="20"/>
+                <w:szCs w:val="20"/>
+              </w:rPr>
+            </w:pPr>
+            <w:r>
+              <w:rPr>
+                <w:rFonts w:ascii="Times New Roman" w:hAnsi="Times New Roman" w:cs="Times New Roman"/>
                 <w:color w:val="000000"/>
                 <w:sz w:val="20"/>
                 <w:szCs w:val="20"/>
@@ -2305,15 +2306,15 @@
           <w:p>
             <w:pPr>
               <w:rPr>
-                <w:rFonts w:cstheme="minorHAnsi"/>
-                <w:color w:val="000000"/>
-                <w:sz w:val="20"/>
-                <w:szCs w:val="20"/>
-              </w:rPr>
-            </w:pPr>
-            <w:r>
-              <w:rPr>
-                <w:rFonts w:cstheme="minorHAnsi"/>
+                <w:rFonts w:ascii="Times New Roman" w:hAnsi="Times New Roman" w:cs="Times New Roman"/>
+                <w:color w:val="000000"/>
+                <w:sz w:val="20"/>
+                <w:szCs w:val="20"/>
+              </w:rPr>
+            </w:pPr>
+            <w:r>
+              <w:rPr>
+                <w:rFonts w:ascii="Times New Roman" w:hAnsi="Times New Roman" w:cs="Times New Roman"/>
                 <w:color w:val="000000"/>
                 <w:sz w:val="20"/>
                 <w:szCs w:val="20"/>
@@ -2344,15 +2345,15 @@
           <w:p>
             <w:pPr>
               <w:rPr>
-                <w:rFonts w:cstheme="minorHAnsi"/>
-                <w:color w:val="000000"/>
-                <w:sz w:val="20"/>
-                <w:szCs w:val="20"/>
-              </w:rPr>
-            </w:pPr>
-            <w:r>
-              <w:rPr>
-                <w:rFonts w:cstheme="minorHAnsi"/>
+                <w:rFonts w:ascii="Times New Roman" w:hAnsi="Times New Roman" w:cs="Times New Roman"/>
+                <w:color w:val="000000"/>
+                <w:sz w:val="20"/>
+                <w:szCs w:val="20"/>
+              </w:rPr>
+            </w:pPr>
+            <w:r>
+              <w:rPr>
+                <w:rFonts w:ascii="Times New Roman" w:hAnsi="Times New Roman" w:cs="Times New Roman"/>
                 <w:color w:val="000000"/>
                 <w:sz w:val="20"/>
                 <w:szCs w:val="20"/>
@@ -2378,15 +2379,15 @@
           <w:p>
             <w:pPr>
               <w:rPr>
-                <w:rFonts w:cstheme="minorHAnsi"/>
-                <w:color w:val="000000"/>
-                <w:sz w:val="20"/>
-                <w:szCs w:val="20"/>
-              </w:rPr>
-            </w:pPr>
-            <w:r>
-              <w:rPr>
-                <w:rFonts w:cstheme="minorHAnsi"/>
+                <w:rFonts w:ascii="Times New Roman" w:hAnsi="Times New Roman" w:cs="Times New Roman"/>
+                <w:color w:val="000000"/>
+                <w:sz w:val="20"/>
+                <w:szCs w:val="20"/>
+              </w:rPr>
+            </w:pPr>
+            <w:r>
+              <w:rPr>
+                <w:rFonts w:ascii="Times New Roman" w:hAnsi="Times New Roman" w:cs="Times New Roman"/>
                 <w:color w:val="000000"/>
                 <w:sz w:val="20"/>
                 <w:szCs w:val="20"/>
@@ -2413,15 +2414,15 @@
             <w:pPr>
               <w:jc w:val="center"/>
               <w:rPr>
-                <w:rFonts w:cstheme="minorHAnsi"/>
-                <w:color w:val="000000"/>
-                <w:sz w:val="20"/>
-                <w:szCs w:val="20"/>
-              </w:rPr>
-            </w:pPr>
-            <w:r>
-              <w:rPr>
-                <w:rFonts w:cstheme="minorHAnsi"/>
+                <w:rFonts w:ascii="Times New Roman" w:hAnsi="Times New Roman" w:cs="Times New Roman"/>
+                <w:color w:val="000000"/>
+                <w:sz w:val="20"/>
+                <w:szCs w:val="20"/>
+              </w:rPr>
+            </w:pPr>
+            <w:r>
+              <w:rPr>
+                <w:rFonts w:ascii="Times New Roman" w:hAnsi="Times New Roman" w:cs="Times New Roman"/>
                 <w:color w:val="000000"/>
                 <w:sz w:val="20"/>
                 <w:szCs w:val="20"/>
@@ -2446,7 +2447,7 @@
           <w:p>
             <w:pPr>
               <w:rPr>
-                <w:rFonts w:cstheme="minorHAnsi"/>
+                <w:rFonts w:ascii="Times New Roman" w:hAnsi="Times New Roman" w:cs="Times New Roman"/>
                 <w:color w:val="000000"/>
                 <w:sz w:val="20"/>
                 <w:szCs w:val="20"/>
@@ -2476,15 +2477,15 @@
           <w:p>
             <w:pPr>
               <w:rPr>
-                <w:rFonts w:cstheme="minorHAnsi"/>
-                <w:color w:val="000000"/>
-                <w:sz w:val="20"/>
-                <w:szCs w:val="20"/>
-              </w:rPr>
-            </w:pPr>
-            <w:r>
-              <w:rPr>
-                <w:rFonts w:cstheme="minorHAnsi"/>
+                <w:rFonts w:ascii="Times New Roman" w:hAnsi="Times New Roman" w:cs="Times New Roman"/>
+                <w:color w:val="000000"/>
+                <w:sz w:val="20"/>
+                <w:szCs w:val="20"/>
+              </w:rPr>
+            </w:pPr>
+            <w:r>
+              <w:rPr>
+                <w:rFonts w:ascii="Times New Roman" w:hAnsi="Times New Roman" w:cs="Times New Roman"/>
                 <w:color w:val="000000"/>
                 <w:sz w:val="20"/>
                 <w:szCs w:val="20"/>
@@ -2510,15 +2511,15 @@
           <w:p>
             <w:pPr>
               <w:rPr>
-                <w:rFonts w:cstheme="minorHAnsi"/>
-                <w:color w:val="000000"/>
-                <w:sz w:val="20"/>
-                <w:szCs w:val="20"/>
-              </w:rPr>
-            </w:pPr>
-            <w:r>
-              <w:rPr>
-                <w:rFonts w:cstheme="minorHAnsi"/>
+                <w:rFonts w:ascii="Times New Roman" w:hAnsi="Times New Roman" w:cs="Times New Roman"/>
+                <w:color w:val="000000"/>
+                <w:sz w:val="20"/>
+                <w:szCs w:val="20"/>
+              </w:rPr>
+            </w:pPr>
+            <w:r>
+              <w:rPr>
+                <w:rFonts w:ascii="Times New Roman" w:hAnsi="Times New Roman" w:cs="Times New Roman"/>
                 <w:color w:val="000000"/>
                 <w:sz w:val="20"/>
                 <w:szCs w:val="20"/>
@@ -2545,15 +2546,15 @@
             <w:pPr>
               <w:jc w:val="center"/>
               <w:rPr>
-                <w:rFonts w:cstheme="minorHAnsi"/>
-                <w:color w:val="000000"/>
-                <w:sz w:val="20"/>
-                <w:szCs w:val="20"/>
-              </w:rPr>
-            </w:pPr>
-            <w:r>
-              <w:rPr>
-                <w:rFonts w:cstheme="minorHAnsi"/>
+                <w:rFonts w:ascii="Times New Roman" w:hAnsi="Times New Roman" w:cs="Times New Roman"/>
+                <w:color w:val="000000"/>
+                <w:sz w:val="20"/>
+                <w:szCs w:val="20"/>
+              </w:rPr>
+            </w:pPr>
+            <w:r>
+              <w:rPr>
+                <w:rFonts w:ascii="Times New Roman" w:hAnsi="Times New Roman" w:cs="Times New Roman"/>
                 <w:color w:val="000000"/>
                 <w:sz w:val="20"/>
                 <w:szCs w:val="20"/>
@@ -2578,7 +2579,7 @@
           <w:p>
             <w:pPr>
               <w:rPr>
-                <w:rFonts w:cstheme="minorHAnsi"/>
+                <w:rFonts w:ascii="Times New Roman" w:hAnsi="Times New Roman" w:cs="Times New Roman"/>
                 <w:color w:val="000000"/>
                 <w:sz w:val="20"/>
                 <w:szCs w:val="20"/>
@@ -2607,7 +2608,7 @@
           <w:p>
             <w:pPr>
               <w:rPr>
-                <w:rFonts w:cstheme="minorHAnsi"/>
+                <w:rFonts w:ascii="Times New Roman" w:hAnsi="Times New Roman" w:cs="Times New Roman"/>
                 <w:color w:val="000000"/>
                 <w:sz w:val="20"/>
                 <w:szCs w:val="20"/>
@@ -2631,15 +2632,15 @@
           <w:p>
             <w:pPr>
               <w:rPr>
-                <w:rFonts w:cstheme="minorHAnsi"/>
-                <w:color w:val="000000"/>
-                <w:sz w:val="20"/>
-                <w:szCs w:val="20"/>
-              </w:rPr>
-            </w:pPr>
-            <w:r>
-              <w:rPr>
-                <w:rFonts w:cstheme="minorHAnsi"/>
+                <w:rFonts w:ascii="Times New Roman" w:hAnsi="Times New Roman" w:cs="Times New Roman"/>
+                <w:color w:val="000000"/>
+                <w:sz w:val="20"/>
+                <w:szCs w:val="20"/>
+              </w:rPr>
+            </w:pPr>
+            <w:r>
+              <w:rPr>
+                <w:rFonts w:ascii="Times New Roman" w:hAnsi="Times New Roman" w:cs="Times New Roman"/>
                 <w:color w:val="000000"/>
                 <w:sz w:val="20"/>
                 <w:szCs w:val="20"/>
@@ -2649,7 +2650,7 @@
             <w:proofErr w:type="spellStart"/>
             <w:r>
               <w:rPr>
-                <w:rFonts w:cstheme="minorHAnsi"/>
+                <w:rFonts w:ascii="Times New Roman" w:hAnsi="Times New Roman" w:cs="Times New Roman"/>
                 <w:color w:val="000000"/>
                 <w:sz w:val="20"/>
                 <w:szCs w:val="20"/>
@@ -2659,7 +2660,7 @@
             <w:proofErr w:type="spellEnd"/>
             <w:r>
               <w:rPr>
-                <w:rFonts w:cstheme="minorHAnsi"/>
+                <w:rFonts w:ascii="Times New Roman" w:hAnsi="Times New Roman" w:cs="Times New Roman"/>
                 <w:color w:val="000000"/>
                 <w:sz w:val="20"/>
                 <w:szCs w:val="20"/>
@@ -2686,15 +2687,15 @@
             <w:pPr>
               <w:jc w:val="center"/>
               <w:rPr>
-                <w:rFonts w:cstheme="minorHAnsi"/>
-                <w:color w:val="000000"/>
-                <w:sz w:val="20"/>
-                <w:szCs w:val="20"/>
-              </w:rPr>
-            </w:pPr>
-            <w:r>
-              <w:rPr>
-                <w:rFonts w:cstheme="minorHAnsi"/>
+                <w:rFonts w:ascii="Times New Roman" w:hAnsi="Times New Roman" w:cs="Times New Roman"/>
+                <w:color w:val="000000"/>
+                <w:sz w:val="20"/>
+                <w:szCs w:val="20"/>
+              </w:rPr>
+            </w:pPr>
+            <w:r>
+              <w:rPr>
+                <w:rFonts w:ascii="Times New Roman" w:hAnsi="Times New Roman" w:cs="Times New Roman"/>
                 <w:color w:val="000000"/>
                 <w:sz w:val="20"/>
                 <w:szCs w:val="20"/>
@@ -2719,7 +2720,7 @@
           <w:p>
             <w:pPr>
               <w:rPr>
-                <w:rFonts w:cstheme="minorHAnsi"/>
+                <w:rFonts w:ascii="Times New Roman" w:hAnsi="Times New Roman" w:cs="Times New Roman"/>
                 <w:color w:val="000000"/>
                 <w:sz w:val="20"/>
                 <w:szCs w:val="20"/>
@@ -2749,15 +2750,15 @@
           <w:p>
             <w:pPr>
               <w:rPr>
-                <w:rFonts w:cstheme="minorHAnsi"/>
-                <w:color w:val="000000"/>
-                <w:sz w:val="20"/>
-                <w:szCs w:val="20"/>
-              </w:rPr>
-            </w:pPr>
-            <w:r>
-              <w:rPr>
-                <w:rFonts w:cstheme="minorHAnsi"/>
+                <w:rFonts w:ascii="Times New Roman" w:hAnsi="Times New Roman" w:cs="Times New Roman"/>
+                <w:color w:val="000000"/>
+                <w:sz w:val="20"/>
+                <w:szCs w:val="20"/>
+              </w:rPr>
+            </w:pPr>
+            <w:r>
+              <w:rPr>
+                <w:rFonts w:ascii="Times New Roman" w:hAnsi="Times New Roman" w:cs="Times New Roman"/>
                 <w:color w:val="000000"/>
                 <w:sz w:val="20"/>
                 <w:szCs w:val="20"/>
@@ -2783,15 +2784,15 @@
           <w:p>
             <w:pPr>
               <w:rPr>
-                <w:rFonts w:cstheme="minorHAnsi"/>
-                <w:color w:val="000000"/>
-                <w:sz w:val="20"/>
-                <w:szCs w:val="20"/>
-              </w:rPr>
-            </w:pPr>
-            <w:r>
-              <w:rPr>
-                <w:rFonts w:cstheme="minorHAnsi"/>
+                <w:rFonts w:ascii="Times New Roman" w:hAnsi="Times New Roman" w:cs="Times New Roman"/>
+                <w:color w:val="000000"/>
+                <w:sz w:val="20"/>
+                <w:szCs w:val="20"/>
+              </w:rPr>
+            </w:pPr>
+            <w:r>
+              <w:rPr>
+                <w:rFonts w:ascii="Times New Roman" w:hAnsi="Times New Roman" w:cs="Times New Roman"/>
                 <w:color w:val="000000"/>
                 <w:sz w:val="20"/>
                 <w:szCs w:val="20"/>
@@ -2818,15 +2819,15 @@
             <w:pPr>
               <w:jc w:val="center"/>
               <w:rPr>
-                <w:rFonts w:cstheme="minorHAnsi"/>
-                <w:color w:val="000000"/>
-                <w:sz w:val="20"/>
-                <w:szCs w:val="20"/>
-              </w:rPr>
-            </w:pPr>
-            <w:r>
-              <w:rPr>
-                <w:rFonts w:cstheme="minorHAnsi"/>
+                <w:rFonts w:ascii="Times New Roman" w:hAnsi="Times New Roman" w:cs="Times New Roman"/>
+                <w:color w:val="000000"/>
+                <w:sz w:val="20"/>
+                <w:szCs w:val="20"/>
+              </w:rPr>
+            </w:pPr>
+            <w:r>
+              <w:rPr>
+                <w:rFonts w:ascii="Times New Roman" w:hAnsi="Times New Roman" w:cs="Times New Roman"/>
                 <w:color w:val="000000"/>
                 <w:sz w:val="20"/>
                 <w:szCs w:val="20"/>
@@ -2851,7 +2852,7 @@
           <w:p>
             <w:pPr>
               <w:rPr>
-                <w:rFonts w:cstheme="minorHAnsi"/>
+                <w:rFonts w:ascii="Times New Roman" w:hAnsi="Times New Roman" w:cs="Times New Roman"/>
                 <w:color w:val="000000"/>
                 <w:sz w:val="20"/>
                 <w:szCs w:val="20"/>
@@ -2881,15 +2882,15 @@
           <w:p>
             <w:pPr>
               <w:rPr>
-                <w:rFonts w:cstheme="minorHAnsi"/>
-                <w:color w:val="000000"/>
-                <w:sz w:val="20"/>
-                <w:szCs w:val="20"/>
-              </w:rPr>
-            </w:pPr>
-            <w:r>
-              <w:rPr>
-                <w:rFonts w:cstheme="minorHAnsi"/>
+                <w:rFonts w:ascii="Times New Roman" w:hAnsi="Times New Roman" w:cs="Times New Roman"/>
+                <w:color w:val="000000"/>
+                <w:sz w:val="20"/>
+                <w:szCs w:val="20"/>
+              </w:rPr>
+            </w:pPr>
+            <w:r>
+              <w:rPr>
+                <w:rFonts w:ascii="Times New Roman" w:hAnsi="Times New Roman" w:cs="Times New Roman"/>
                 <w:color w:val="000000"/>
                 <w:sz w:val="20"/>
                 <w:szCs w:val="20"/>
@@ -2915,15 +2916,15 @@
           <w:p>
             <w:pPr>
               <w:rPr>
-                <w:rFonts w:cstheme="minorHAnsi"/>
-                <w:color w:val="000000"/>
-                <w:sz w:val="20"/>
-                <w:szCs w:val="20"/>
-              </w:rPr>
-            </w:pPr>
-            <w:r>
-              <w:rPr>
-                <w:rFonts w:cstheme="minorHAnsi"/>
+                <w:rFonts w:ascii="Times New Roman" w:hAnsi="Times New Roman" w:cs="Times New Roman"/>
+                <w:color w:val="000000"/>
+                <w:sz w:val="20"/>
+                <w:szCs w:val="20"/>
+              </w:rPr>
+            </w:pPr>
+            <w:r>
+              <w:rPr>
+                <w:rFonts w:ascii="Times New Roman" w:hAnsi="Times New Roman" w:cs="Times New Roman"/>
                 <w:color w:val="000000"/>
                 <w:sz w:val="20"/>
                 <w:szCs w:val="20"/>
@@ -2950,15 +2951,15 @@
             <w:pPr>
               <w:jc w:val="center"/>
               <w:rPr>
-                <w:rFonts w:cstheme="minorHAnsi"/>
-                <w:color w:val="000000"/>
-                <w:sz w:val="20"/>
-                <w:szCs w:val="20"/>
-              </w:rPr>
-            </w:pPr>
-            <w:r>
-              <w:rPr>
-                <w:rFonts w:cstheme="minorHAnsi"/>
+                <w:rFonts w:ascii="Times New Roman" w:hAnsi="Times New Roman" w:cs="Times New Roman"/>
+                <w:color w:val="000000"/>
+                <w:sz w:val="20"/>
+                <w:szCs w:val="20"/>
+              </w:rPr>
+            </w:pPr>
+            <w:r>
+              <w:rPr>
+                <w:rFonts w:ascii="Times New Roman" w:hAnsi="Times New Roman" w:cs="Times New Roman"/>
                 <w:color w:val="000000"/>
                 <w:sz w:val="20"/>
                 <w:szCs w:val="20"/>
@@ -2983,7 +2984,7 @@
           <w:p>
             <w:pPr>
               <w:rPr>
-                <w:rFonts w:cstheme="minorHAnsi"/>
+                <w:rFonts w:ascii="Times New Roman" w:hAnsi="Times New Roman" w:cs="Times New Roman"/>
                 <w:color w:val="000000"/>
                 <w:sz w:val="20"/>
                 <w:szCs w:val="20"/>
@@ -3013,15 +3014,15 @@
           <w:p>
             <w:pPr>
               <w:rPr>
-                <w:rFonts w:cstheme="minorHAnsi"/>
-                <w:color w:val="000000"/>
-                <w:sz w:val="20"/>
-                <w:szCs w:val="20"/>
-              </w:rPr>
-            </w:pPr>
-            <w:r>
-              <w:rPr>
-                <w:rFonts w:cstheme="minorHAnsi"/>
+                <w:rFonts w:ascii="Times New Roman" w:hAnsi="Times New Roman" w:cs="Times New Roman"/>
+                <w:color w:val="000000"/>
+                <w:sz w:val="20"/>
+                <w:szCs w:val="20"/>
+              </w:rPr>
+            </w:pPr>
+            <w:r>
+              <w:rPr>
+                <w:rFonts w:ascii="Times New Roman" w:hAnsi="Times New Roman" w:cs="Times New Roman"/>
                 <w:color w:val="000000"/>
                 <w:sz w:val="20"/>
                 <w:szCs w:val="20"/>
@@ -3047,15 +3048,15 @@
           <w:p>
             <w:pPr>
               <w:rPr>
-                <w:rFonts w:cstheme="minorHAnsi"/>
-                <w:color w:val="000000"/>
-                <w:sz w:val="20"/>
-                <w:szCs w:val="20"/>
-              </w:rPr>
-            </w:pPr>
-            <w:r>
-              <w:rPr>
-                <w:rFonts w:cstheme="minorHAnsi"/>
+                <w:rFonts w:ascii="Times New Roman" w:hAnsi="Times New Roman" w:cs="Times New Roman"/>
+                <w:color w:val="000000"/>
+                <w:sz w:val="20"/>
+                <w:szCs w:val="20"/>
+              </w:rPr>
+            </w:pPr>
+            <w:r>
+              <w:rPr>
+                <w:rFonts w:ascii="Times New Roman" w:hAnsi="Times New Roman" w:cs="Times New Roman"/>
                 <w:color w:val="000000"/>
                 <w:sz w:val="20"/>
                 <w:szCs w:val="20"/>
@@ -3082,15 +3083,15 @@
             <w:pPr>
               <w:jc w:val="center"/>
               <w:rPr>
-                <w:rFonts w:cstheme="minorHAnsi"/>
-                <w:color w:val="000000"/>
-                <w:sz w:val="20"/>
-                <w:szCs w:val="20"/>
-              </w:rPr>
-            </w:pPr>
-            <w:r>
-              <w:rPr>
-                <w:rFonts w:cstheme="minorHAnsi"/>
+                <w:rFonts w:ascii="Times New Roman" w:hAnsi="Times New Roman" w:cs="Times New Roman"/>
+                <w:color w:val="000000"/>
+                <w:sz w:val="20"/>
+                <w:szCs w:val="20"/>
+              </w:rPr>
+            </w:pPr>
+            <w:r>
+              <w:rPr>
+                <w:rFonts w:ascii="Times New Roman" w:hAnsi="Times New Roman" w:cs="Times New Roman"/>
                 <w:color w:val="000000"/>
                 <w:sz w:val="20"/>
                 <w:szCs w:val="20"/>
@@ -3115,7 +3116,7 @@
           <w:p>
             <w:pPr>
               <w:rPr>
-                <w:rFonts w:cstheme="minorHAnsi"/>
+                <w:rFonts w:ascii="Times New Roman" w:hAnsi="Times New Roman" w:cs="Times New Roman"/>
                 <w:color w:val="000000"/>
                 <w:sz w:val="20"/>
                 <w:szCs w:val="20"/>
@@ -3145,15 +3146,15 @@
           <w:p>
             <w:pPr>
               <w:rPr>
-                <w:rFonts w:cstheme="minorHAnsi"/>
-                <w:color w:val="000000"/>
-                <w:sz w:val="20"/>
-                <w:szCs w:val="20"/>
-              </w:rPr>
-            </w:pPr>
-            <w:r>
-              <w:rPr>
-                <w:rFonts w:cstheme="minorHAnsi"/>
+                <w:rFonts w:ascii="Times New Roman" w:hAnsi="Times New Roman" w:cs="Times New Roman"/>
+                <w:color w:val="000000"/>
+                <w:sz w:val="20"/>
+                <w:szCs w:val="20"/>
+              </w:rPr>
+            </w:pPr>
+            <w:r>
+              <w:rPr>
+                <w:rFonts w:ascii="Times New Roman" w:hAnsi="Times New Roman" w:cs="Times New Roman"/>
                 <w:color w:val="000000"/>
                 <w:sz w:val="20"/>
                 <w:szCs w:val="20"/>
@@ -3179,15 +3180,15 @@
           <w:p>
             <w:pPr>
               <w:rPr>
-                <w:rFonts w:cstheme="minorHAnsi"/>
-                <w:color w:val="000000"/>
-                <w:sz w:val="20"/>
-                <w:szCs w:val="20"/>
-              </w:rPr>
-            </w:pPr>
-            <w:r>
-              <w:rPr>
-                <w:rFonts w:cstheme="minorHAnsi"/>
+                <w:rFonts w:ascii="Times New Roman" w:hAnsi="Times New Roman" w:cs="Times New Roman"/>
+                <w:color w:val="000000"/>
+                <w:sz w:val="20"/>
+                <w:szCs w:val="20"/>
+              </w:rPr>
+            </w:pPr>
+            <w:r>
+              <w:rPr>
+                <w:rFonts w:ascii="Times New Roman" w:hAnsi="Times New Roman" w:cs="Times New Roman"/>
                 <w:color w:val="000000"/>
                 <w:sz w:val="20"/>
                 <w:szCs w:val="20"/>
@@ -3197,7 +3198,7 @@
             <w:proofErr w:type="gramStart"/>
             <w:r>
               <w:rPr>
-                <w:rFonts w:cstheme="minorHAnsi"/>
+                <w:rFonts w:ascii="Times New Roman" w:hAnsi="Times New Roman" w:cs="Times New Roman"/>
                 <w:color w:val="000000"/>
                 <w:sz w:val="20"/>
                 <w:szCs w:val="20"/>
@@ -3207,7 +3208,7 @@
             <w:proofErr w:type="gramEnd"/>
             <w:r>
               <w:rPr>
-                <w:rFonts w:cstheme="minorHAnsi"/>
+                <w:rFonts w:ascii="Times New Roman" w:hAnsi="Times New Roman" w:cs="Times New Roman"/>
                 <w:color w:val="000000"/>
                 <w:sz w:val="20"/>
                 <w:szCs w:val="20"/>
@@ -3234,15 +3235,15 @@
             <w:pPr>
               <w:jc w:val="center"/>
               <w:rPr>
-                <w:rFonts w:cstheme="minorHAnsi"/>
-                <w:color w:val="000000"/>
-                <w:sz w:val="20"/>
-                <w:szCs w:val="20"/>
-              </w:rPr>
-            </w:pPr>
-            <w:r>
-              <w:rPr>
-                <w:rFonts w:cstheme="minorHAnsi"/>
+                <w:rFonts w:ascii="Times New Roman" w:hAnsi="Times New Roman" w:cs="Times New Roman"/>
+                <w:color w:val="000000"/>
+                <w:sz w:val="20"/>
+                <w:szCs w:val="20"/>
+              </w:rPr>
+            </w:pPr>
+            <w:r>
+              <w:rPr>
+                <w:rFonts w:ascii="Times New Roman" w:hAnsi="Times New Roman" w:cs="Times New Roman"/>
                 <w:color w:val="000000"/>
                 <w:sz w:val="20"/>
                 <w:szCs w:val="20"/>
@@ -3267,7 +3268,7 @@
           <w:p>
             <w:pPr>
               <w:rPr>
-                <w:rFonts w:cstheme="minorHAnsi"/>
+                <w:rFonts w:ascii="Times New Roman" w:hAnsi="Times New Roman" w:cs="Times New Roman"/>
                 <w:color w:val="000000"/>
                 <w:sz w:val="20"/>
                 <w:szCs w:val="20"/>
@@ -3297,15 +3298,15 @@
           <w:p>
             <w:pPr>
               <w:rPr>
-                <w:rFonts w:cstheme="minorHAnsi"/>
-                <w:color w:val="000000"/>
-                <w:sz w:val="20"/>
-                <w:szCs w:val="20"/>
-              </w:rPr>
-            </w:pPr>
-            <w:r>
-              <w:rPr>
-                <w:rFonts w:cstheme="minorHAnsi"/>
+                <w:rFonts w:ascii="Times New Roman" w:hAnsi="Times New Roman" w:cs="Times New Roman"/>
+                <w:color w:val="000000"/>
+                <w:sz w:val="20"/>
+                <w:szCs w:val="20"/>
+              </w:rPr>
+            </w:pPr>
+            <w:r>
+              <w:rPr>
+                <w:rFonts w:ascii="Times New Roman" w:hAnsi="Times New Roman" w:cs="Times New Roman"/>
                 <w:color w:val="000000"/>
                 <w:sz w:val="20"/>
                 <w:szCs w:val="20"/>
@@ -3331,15 +3332,15 @@
           <w:p>
             <w:pPr>
               <w:rPr>
-                <w:rFonts w:cstheme="minorHAnsi"/>
-                <w:color w:val="000000"/>
-                <w:sz w:val="20"/>
-                <w:szCs w:val="20"/>
-              </w:rPr>
-            </w:pPr>
-            <w:r>
-              <w:rPr>
-                <w:rFonts w:cstheme="minorHAnsi"/>
+                <w:rFonts w:ascii="Times New Roman" w:hAnsi="Times New Roman" w:cs="Times New Roman"/>
+                <w:color w:val="000000"/>
+                <w:sz w:val="20"/>
+                <w:szCs w:val="20"/>
+              </w:rPr>
+            </w:pPr>
+            <w:r>
+              <w:rPr>
+                <w:rFonts w:ascii="Times New Roman" w:hAnsi="Times New Roman" w:cs="Times New Roman"/>
                 <w:color w:val="000000"/>
                 <w:sz w:val="20"/>
                 <w:szCs w:val="20"/>
@@ -3349,7 +3350,7 @@
             <w:proofErr w:type="spellStart"/>
             <w:r>
               <w:rPr>
-                <w:rFonts w:cstheme="minorHAnsi"/>
+                <w:rFonts w:ascii="Times New Roman" w:hAnsi="Times New Roman" w:cs="Times New Roman"/>
                 <w:color w:val="000000"/>
                 <w:sz w:val="20"/>
                 <w:szCs w:val="20"/>
@@ -3377,15 +3378,15 @@
             <w:pPr>
               <w:jc w:val="center"/>
               <w:rPr>
-                <w:rFonts w:cstheme="minorHAnsi"/>
-                <w:color w:val="000000"/>
-                <w:sz w:val="20"/>
-                <w:szCs w:val="20"/>
-              </w:rPr>
-            </w:pPr>
-            <w:r>
-              <w:rPr>
-                <w:rFonts w:cstheme="minorHAnsi"/>
+                <w:rFonts w:ascii="Times New Roman" w:hAnsi="Times New Roman" w:cs="Times New Roman"/>
+                <w:color w:val="000000"/>
+                <w:sz w:val="20"/>
+                <w:szCs w:val="20"/>
+              </w:rPr>
+            </w:pPr>
+            <w:r>
+              <w:rPr>
+                <w:rFonts w:ascii="Times New Roman" w:hAnsi="Times New Roman" w:cs="Times New Roman"/>
                 <w:color w:val="000000"/>
                 <w:sz w:val="20"/>
                 <w:szCs w:val="20"/>
@@ -3410,7 +3411,7 @@
           <w:p>
             <w:pPr>
               <w:rPr>
-                <w:rFonts w:cstheme="minorHAnsi"/>
+                <w:rFonts w:ascii="Times New Roman" w:hAnsi="Times New Roman" w:cs="Times New Roman"/>
                 <w:color w:val="000000"/>
                 <w:sz w:val="20"/>
                 <w:szCs w:val="20"/>
@@ -3440,15 +3441,15 @@
           <w:p>
             <w:pPr>
               <w:rPr>
-                <w:rFonts w:cstheme="minorHAnsi"/>
-                <w:color w:val="000000"/>
-                <w:sz w:val="20"/>
-                <w:szCs w:val="20"/>
-              </w:rPr>
-            </w:pPr>
-            <w:r>
-              <w:rPr>
-                <w:rFonts w:cstheme="minorHAnsi"/>
+                <w:rFonts w:ascii="Times New Roman" w:hAnsi="Times New Roman" w:cs="Times New Roman"/>
+                <w:color w:val="000000"/>
+                <w:sz w:val="20"/>
+                <w:szCs w:val="20"/>
+              </w:rPr>
+            </w:pPr>
+            <w:r>
+              <w:rPr>
+                <w:rFonts w:ascii="Times New Roman" w:hAnsi="Times New Roman" w:cs="Times New Roman"/>
                 <w:color w:val="000000"/>
                 <w:sz w:val="20"/>
                 <w:szCs w:val="20"/>
@@ -3474,15 +3475,15 @@
           <w:p>
             <w:pPr>
               <w:rPr>
-                <w:rFonts w:cstheme="minorHAnsi"/>
-                <w:color w:val="000000"/>
-                <w:sz w:val="20"/>
-                <w:szCs w:val="20"/>
-              </w:rPr>
-            </w:pPr>
-            <w:r>
-              <w:rPr>
-                <w:rFonts w:cstheme="minorHAnsi"/>
+                <w:rFonts w:ascii="Times New Roman" w:hAnsi="Times New Roman" w:cs="Times New Roman"/>
+                <w:color w:val="000000"/>
+                <w:sz w:val="20"/>
+                <w:szCs w:val="20"/>
+              </w:rPr>
+            </w:pPr>
+            <w:r>
+              <w:rPr>
+                <w:rFonts w:ascii="Times New Roman" w:hAnsi="Times New Roman" w:cs="Times New Roman"/>
                 <w:color w:val="000000"/>
                 <w:sz w:val="20"/>
                 <w:szCs w:val="20"/>
@@ -3509,15 +3510,15 @@
             <w:pPr>
               <w:jc w:val="center"/>
               <w:rPr>
-                <w:rFonts w:cstheme="minorHAnsi"/>
-                <w:color w:val="000000"/>
-                <w:sz w:val="20"/>
-                <w:szCs w:val="20"/>
-              </w:rPr>
-            </w:pPr>
-            <w:r>
-              <w:rPr>
-                <w:rFonts w:cstheme="minorHAnsi"/>
+                <w:rFonts w:ascii="Times New Roman" w:hAnsi="Times New Roman" w:cs="Times New Roman"/>
+                <w:color w:val="000000"/>
+                <w:sz w:val="20"/>
+                <w:szCs w:val="20"/>
+              </w:rPr>
+            </w:pPr>
+            <w:r>
+              <w:rPr>
+                <w:rFonts w:ascii="Times New Roman" w:hAnsi="Times New Roman" w:cs="Times New Roman"/>
                 <w:color w:val="000000"/>
                 <w:sz w:val="20"/>
                 <w:szCs w:val="20"/>
@@ -3542,7 +3543,7 @@
           <w:p>
             <w:pPr>
               <w:rPr>
-                <w:rFonts w:cstheme="minorHAnsi"/>
+                <w:rFonts w:ascii="Times New Roman" w:hAnsi="Times New Roman" w:cs="Times New Roman"/>
                 <w:color w:val="000000"/>
                 <w:sz w:val="20"/>
                 <w:szCs w:val="20"/>
@@ -3572,15 +3573,15 @@
           <w:p>
             <w:pPr>
               <w:rPr>
-                <w:rFonts w:cstheme="minorHAnsi"/>
-                <w:color w:val="000000"/>
-                <w:sz w:val="20"/>
-                <w:szCs w:val="20"/>
-              </w:rPr>
-            </w:pPr>
-            <w:r>
-              <w:rPr>
-                <w:rFonts w:cstheme="minorHAnsi"/>
+                <w:rFonts w:ascii="Times New Roman" w:hAnsi="Times New Roman" w:cs="Times New Roman"/>
+                <w:color w:val="000000"/>
+                <w:sz w:val="20"/>
+                <w:szCs w:val="20"/>
+              </w:rPr>
+            </w:pPr>
+            <w:r>
+              <w:rPr>
+                <w:rFonts w:ascii="Times New Roman" w:hAnsi="Times New Roman" w:cs="Times New Roman"/>
                 <w:color w:val="000000"/>
                 <w:sz w:val="20"/>
                 <w:szCs w:val="20"/>
@@ -3606,15 +3607,15 @@
           <w:p>
             <w:pPr>
               <w:rPr>
-                <w:rFonts w:cstheme="minorHAnsi"/>
-                <w:color w:val="000000"/>
-                <w:sz w:val="20"/>
-                <w:szCs w:val="20"/>
-              </w:rPr>
-            </w:pPr>
-            <w:r>
-              <w:rPr>
-                <w:rFonts w:cstheme="minorHAnsi"/>
+                <w:rFonts w:ascii="Times New Roman" w:hAnsi="Times New Roman" w:cs="Times New Roman"/>
+                <w:color w:val="000000"/>
+                <w:sz w:val="20"/>
+                <w:szCs w:val="20"/>
+              </w:rPr>
+            </w:pPr>
+            <w:r>
+              <w:rPr>
+                <w:rFonts w:ascii="Times New Roman" w:hAnsi="Times New Roman" w:cs="Times New Roman"/>
                 <w:color w:val="000000"/>
                 <w:sz w:val="20"/>
                 <w:szCs w:val="20"/>
@@ -3641,15 +3642,15 @@
             <w:pPr>
               <w:jc w:val="center"/>
               <w:rPr>
-                <w:rFonts w:cstheme="minorHAnsi"/>
-                <w:color w:val="000000"/>
-                <w:sz w:val="20"/>
-                <w:szCs w:val="20"/>
-              </w:rPr>
-            </w:pPr>
-            <w:r>
-              <w:rPr>
-                <w:rFonts w:cstheme="minorHAnsi"/>
+                <w:rFonts w:ascii="Times New Roman" w:hAnsi="Times New Roman" w:cs="Times New Roman"/>
+                <w:color w:val="000000"/>
+                <w:sz w:val="20"/>
+                <w:szCs w:val="20"/>
+              </w:rPr>
+            </w:pPr>
+            <w:r>
+              <w:rPr>
+                <w:rFonts w:ascii="Times New Roman" w:hAnsi="Times New Roman" w:cs="Times New Roman"/>
                 <w:color w:val="000000"/>
                 <w:sz w:val="20"/>
                 <w:szCs w:val="20"/>
@@ -3674,7 +3675,7 @@
           <w:p>
             <w:pPr>
               <w:rPr>
-                <w:rFonts w:cstheme="minorHAnsi"/>
+                <w:rFonts w:ascii="Times New Roman" w:hAnsi="Times New Roman" w:cs="Times New Roman"/>
                 <w:color w:val="000000"/>
                 <w:sz w:val="20"/>
                 <w:szCs w:val="20"/>
@@ -3705,7 +3706,7 @@
           <w:p>
             <w:pPr>
               <w:rPr>
-                <w:rFonts w:cstheme="minorHAnsi"/>
+                <w:rFonts w:ascii="Times New Roman" w:hAnsi="Times New Roman" w:cs="Times New Roman"/>
                 <w:b/>
                 <w:bCs/>
                 <w:color w:val="000000"/>
@@ -3715,7 +3716,7 @@
             </w:pPr>
             <w:r>
               <w:rPr>
-                <w:rFonts w:cstheme="minorHAnsi"/>
+                <w:rFonts w:ascii="Times New Roman" w:hAnsi="Times New Roman" w:cs="Times New Roman"/>
                 <w:b/>
                 <w:bCs/>
                 <w:color w:val="000000"/>
@@ -3744,15 +3745,15 @@
             <w:pPr>
               <w:jc w:val="center"/>
               <w:rPr>
-                <w:rFonts w:cstheme="minorHAnsi"/>
-                <w:color w:val="000000"/>
-                <w:sz w:val="20"/>
-                <w:szCs w:val="20"/>
-              </w:rPr>
-            </w:pPr>
-            <w:r>
-              <w:rPr>
-                <w:rFonts w:cstheme="minorHAnsi"/>
+                <w:rFonts w:ascii="Times New Roman" w:hAnsi="Times New Roman" w:cs="Times New Roman"/>
+                <w:color w:val="000000"/>
+                <w:sz w:val="20"/>
+                <w:szCs w:val="20"/>
+              </w:rPr>
+            </w:pPr>
+            <w:r>
+              <w:rPr>
+                <w:rFonts w:ascii="Times New Roman" w:hAnsi="Times New Roman" w:cs="Times New Roman"/>
                 <w:color w:val="000000"/>
                 <w:sz w:val="20"/>
                 <w:szCs w:val="20"/>
@@ -3778,15 +3779,15 @@
           <w:p>
             <w:pPr>
               <w:rPr>
-                <w:rFonts w:cstheme="minorHAnsi"/>
-                <w:color w:val="000000"/>
-                <w:sz w:val="20"/>
-                <w:szCs w:val="20"/>
-              </w:rPr>
-            </w:pPr>
-            <w:r>
-              <w:rPr>
-                <w:rFonts w:cstheme="minorHAnsi"/>
+                <w:rFonts w:ascii="Times New Roman" w:hAnsi="Times New Roman" w:cs="Times New Roman"/>
+                <w:color w:val="000000"/>
+                <w:sz w:val="20"/>
+                <w:szCs w:val="20"/>
+              </w:rPr>
+            </w:pPr>
+            <w:r>
+              <w:rPr>
+                <w:rFonts w:ascii="Times New Roman" w:hAnsi="Times New Roman" w:cs="Times New Roman"/>
                 <w:color w:val="000000"/>
                 <w:sz w:val="20"/>
                 <w:szCs w:val="20"/>
@@ -3817,15 +3818,15 @@
           <w:p>
             <w:pPr>
               <w:rPr>
-                <w:rFonts w:cstheme="minorHAnsi"/>
-                <w:color w:val="000000"/>
-                <w:sz w:val="20"/>
-                <w:szCs w:val="20"/>
-              </w:rPr>
-            </w:pPr>
-            <w:r>
-              <w:rPr>
-                <w:rFonts w:cstheme="minorHAnsi"/>
+                <w:rFonts w:ascii="Times New Roman" w:hAnsi="Times New Roman" w:cs="Times New Roman"/>
+                <w:color w:val="000000"/>
+                <w:sz w:val="20"/>
+                <w:szCs w:val="20"/>
+              </w:rPr>
+            </w:pPr>
+            <w:r>
+              <w:rPr>
+                <w:rFonts w:ascii="Times New Roman" w:hAnsi="Times New Roman" w:cs="Times New Roman"/>
                 <w:color w:val="000000"/>
                 <w:sz w:val="20"/>
                 <w:szCs w:val="20"/>
@@ -3851,15 +3852,15 @@
           <w:p>
             <w:pPr>
               <w:rPr>
-                <w:rFonts w:cstheme="minorHAnsi"/>
-                <w:color w:val="000000"/>
-                <w:sz w:val="20"/>
-                <w:szCs w:val="20"/>
-              </w:rPr>
-            </w:pPr>
-            <w:r>
-              <w:rPr>
-                <w:rFonts w:cstheme="minorHAnsi"/>
+                <w:rFonts w:ascii="Times New Roman" w:hAnsi="Times New Roman" w:cs="Times New Roman"/>
+                <w:color w:val="000000"/>
+                <w:sz w:val="20"/>
+                <w:szCs w:val="20"/>
+              </w:rPr>
+            </w:pPr>
+            <w:r>
+              <w:rPr>
+                <w:rFonts w:ascii="Times New Roman" w:hAnsi="Times New Roman" w:cs="Times New Roman"/>
                 <w:color w:val="000000"/>
                 <w:sz w:val="20"/>
                 <w:szCs w:val="20"/>
@@ -3886,15 +3887,15 @@
             <w:pPr>
               <w:jc w:val="center"/>
               <w:rPr>
-                <w:rFonts w:cstheme="minorHAnsi"/>
-                <w:color w:val="000000"/>
-                <w:sz w:val="20"/>
-                <w:szCs w:val="20"/>
-              </w:rPr>
-            </w:pPr>
-            <w:r>
-              <w:rPr>
-                <w:rFonts w:cstheme="minorHAnsi"/>
+                <w:rFonts w:ascii="Times New Roman" w:hAnsi="Times New Roman" w:cs="Times New Roman"/>
+                <w:color w:val="000000"/>
+                <w:sz w:val="20"/>
+                <w:szCs w:val="20"/>
+              </w:rPr>
+            </w:pPr>
+            <w:r>
+              <w:rPr>
+                <w:rFonts w:ascii="Times New Roman" w:hAnsi="Times New Roman" w:cs="Times New Roman"/>
                 <w:color w:val="000000"/>
                 <w:sz w:val="20"/>
                 <w:szCs w:val="20"/>
@@ -3919,7 +3920,7 @@
           <w:p>
             <w:pPr>
               <w:rPr>
-                <w:rFonts w:cstheme="minorHAnsi"/>
+                <w:rFonts w:ascii="Times New Roman" w:hAnsi="Times New Roman" w:cs="Times New Roman"/>
                 <w:color w:val="000000"/>
                 <w:sz w:val="20"/>
                 <w:szCs w:val="20"/>
@@ -3949,15 +3950,15 @@
           <w:p>
             <w:pPr>
               <w:rPr>
-                <w:rFonts w:cstheme="minorHAnsi"/>
-                <w:color w:val="000000"/>
-                <w:sz w:val="20"/>
-                <w:szCs w:val="20"/>
-              </w:rPr>
-            </w:pPr>
-            <w:r>
-              <w:rPr>
-                <w:rFonts w:cstheme="minorHAnsi"/>
+                <w:rFonts w:ascii="Times New Roman" w:hAnsi="Times New Roman" w:cs="Times New Roman"/>
+                <w:color w:val="000000"/>
+                <w:sz w:val="20"/>
+                <w:szCs w:val="20"/>
+              </w:rPr>
+            </w:pPr>
+            <w:r>
+              <w:rPr>
+                <w:rFonts w:ascii="Times New Roman" w:hAnsi="Times New Roman" w:cs="Times New Roman"/>
                 <w:color w:val="000000"/>
                 <w:sz w:val="20"/>
                 <w:szCs w:val="20"/>
@@ -3982,15 +3983,15 @@
           <w:p>
             <w:pPr>
               <w:rPr>
-                <w:rFonts w:cstheme="minorHAnsi"/>
-                <w:color w:val="000000"/>
-                <w:sz w:val="20"/>
-                <w:szCs w:val="20"/>
-              </w:rPr>
-            </w:pPr>
-            <w:r>
-              <w:rPr>
-                <w:rFonts w:cstheme="minorHAnsi"/>
+                <w:rFonts w:ascii="Times New Roman" w:hAnsi="Times New Roman" w:cs="Times New Roman"/>
+                <w:color w:val="000000"/>
+                <w:sz w:val="20"/>
+                <w:szCs w:val="20"/>
+              </w:rPr>
+            </w:pPr>
+            <w:r>
+              <w:rPr>
+                <w:rFonts w:ascii="Times New Roman" w:hAnsi="Times New Roman" w:cs="Times New Roman"/>
                 <w:color w:val="000000"/>
                 <w:sz w:val="20"/>
                 <w:szCs w:val="20"/>
@@ -4000,7 +4001,7 @@
             <w:proofErr w:type="spellStart"/>
             <w:r>
               <w:rPr>
-                <w:rFonts w:cstheme="minorHAnsi"/>
+                <w:rFonts w:ascii="Times New Roman" w:hAnsi="Times New Roman" w:cs="Times New Roman"/>
                 <w:color w:val="000000"/>
                 <w:sz w:val="20"/>
                 <w:szCs w:val="20"/>
@@ -4010,7 +4011,7 @@
             <w:proofErr w:type="spellEnd"/>
             <w:r>
               <w:rPr>
-                <w:rFonts w:cstheme="minorHAnsi"/>
+                <w:rFonts w:ascii="Times New Roman" w:hAnsi="Times New Roman" w:cs="Times New Roman"/>
                 <w:color w:val="000000"/>
                 <w:sz w:val="20"/>
                 <w:szCs w:val="20"/>
@@ -4037,15 +4038,15 @@
             <w:pPr>
               <w:jc w:val="center"/>
               <w:rPr>
-                <w:rFonts w:cstheme="minorHAnsi"/>
-                <w:color w:val="000000"/>
-                <w:sz w:val="20"/>
-                <w:szCs w:val="20"/>
-              </w:rPr>
-            </w:pPr>
-            <w:r>
-              <w:rPr>
-                <w:rFonts w:cstheme="minorHAnsi"/>
+                <w:rFonts w:ascii="Times New Roman" w:hAnsi="Times New Roman" w:cs="Times New Roman"/>
+                <w:color w:val="000000"/>
+                <w:sz w:val="20"/>
+                <w:szCs w:val="20"/>
+              </w:rPr>
+            </w:pPr>
+            <w:r>
+              <w:rPr>
+                <w:rFonts w:ascii="Times New Roman" w:hAnsi="Times New Roman" w:cs="Times New Roman"/>
                 <w:color w:val="000000"/>
                 <w:sz w:val="20"/>
                 <w:szCs w:val="20"/>
@@ -4070,7 +4071,7 @@
           <w:p>
             <w:pPr>
               <w:rPr>
-                <w:rFonts w:cstheme="minorHAnsi"/>
+                <w:rFonts w:ascii="Times New Roman" w:hAnsi="Times New Roman" w:cs="Times New Roman"/>
                 <w:color w:val="000000"/>
                 <w:sz w:val="20"/>
                 <w:szCs w:val="20"/>
@@ -4100,15 +4101,15 @@
           <w:p>
             <w:pPr>
               <w:rPr>
-                <w:rFonts w:cstheme="minorHAnsi"/>
-                <w:color w:val="000000"/>
-                <w:sz w:val="20"/>
-                <w:szCs w:val="20"/>
-              </w:rPr>
-            </w:pPr>
-            <w:r>
-              <w:rPr>
-                <w:rFonts w:cstheme="minorHAnsi"/>
+                <w:rFonts w:ascii="Times New Roman" w:hAnsi="Times New Roman" w:cs="Times New Roman"/>
+                <w:color w:val="000000"/>
+                <w:sz w:val="20"/>
+                <w:szCs w:val="20"/>
+              </w:rPr>
+            </w:pPr>
+            <w:r>
+              <w:rPr>
+                <w:rFonts w:ascii="Times New Roman" w:hAnsi="Times New Roman" w:cs="Times New Roman"/>
                 <w:color w:val="000000"/>
                 <w:sz w:val="20"/>
                 <w:szCs w:val="20"/>
@@ -4134,15 +4135,15 @@
           <w:p>
             <w:pPr>
               <w:rPr>
-                <w:rFonts w:cstheme="minorHAnsi"/>
-                <w:color w:val="000000"/>
-                <w:sz w:val="20"/>
-                <w:szCs w:val="20"/>
-              </w:rPr>
-            </w:pPr>
-            <w:r>
-              <w:rPr>
-                <w:rFonts w:cstheme="minorHAnsi"/>
+                <w:rFonts w:ascii="Times New Roman" w:hAnsi="Times New Roman" w:cs="Times New Roman"/>
+                <w:color w:val="000000"/>
+                <w:sz w:val="20"/>
+                <w:szCs w:val="20"/>
+              </w:rPr>
+            </w:pPr>
+            <w:r>
+              <w:rPr>
+                <w:rFonts w:ascii="Times New Roman" w:hAnsi="Times New Roman" w:cs="Times New Roman"/>
                 <w:color w:val="000000"/>
                 <w:sz w:val="20"/>
                 <w:szCs w:val="20"/>
@@ -4169,15 +4170,15 @@
             <w:pPr>
               <w:jc w:val="center"/>
               <w:rPr>
-                <w:rFonts w:cstheme="minorHAnsi"/>
-                <w:color w:val="000000"/>
-                <w:sz w:val="20"/>
-                <w:szCs w:val="20"/>
-              </w:rPr>
-            </w:pPr>
-            <w:r>
-              <w:rPr>
-                <w:rFonts w:cstheme="minorHAnsi"/>
+                <w:rFonts w:ascii="Times New Roman" w:hAnsi="Times New Roman" w:cs="Times New Roman"/>
+                <w:color w:val="000000"/>
+                <w:sz w:val="20"/>
+                <w:szCs w:val="20"/>
+              </w:rPr>
+            </w:pPr>
+            <w:r>
+              <w:rPr>
+                <w:rFonts w:ascii="Times New Roman" w:hAnsi="Times New Roman" w:cs="Times New Roman"/>
                 <w:color w:val="000000"/>
                 <w:sz w:val="20"/>
                 <w:szCs w:val="20"/>
@@ -4202,7 +4203,7 @@
           <w:p>
             <w:pPr>
               <w:rPr>
-                <w:rFonts w:cstheme="minorHAnsi"/>
+                <w:rFonts w:ascii="Times New Roman" w:hAnsi="Times New Roman" w:cs="Times New Roman"/>
                 <w:color w:val="000000"/>
                 <w:sz w:val="20"/>
                 <w:szCs w:val="20"/>
@@ -4232,15 +4233,15 @@
           <w:p>
             <w:pPr>
               <w:rPr>
-                <w:rFonts w:cstheme="minorHAnsi"/>
-                <w:color w:val="000000"/>
-                <w:sz w:val="20"/>
-                <w:szCs w:val="20"/>
-              </w:rPr>
-            </w:pPr>
-            <w:r>
-              <w:rPr>
-                <w:rFonts w:cstheme="minorHAnsi"/>
+                <w:rFonts w:ascii="Times New Roman" w:hAnsi="Times New Roman" w:cs="Times New Roman"/>
+                <w:color w:val="000000"/>
+                <w:sz w:val="20"/>
+                <w:szCs w:val="20"/>
+              </w:rPr>
+            </w:pPr>
+            <w:r>
+              <w:rPr>
+                <w:rFonts w:ascii="Times New Roman" w:hAnsi="Times New Roman" w:cs="Times New Roman"/>
                 <w:color w:val="000000"/>
                 <w:sz w:val="20"/>
                 <w:szCs w:val="20"/>
@@ -4266,15 +4267,15 @@
           <w:p>
             <w:pPr>
               <w:rPr>
-                <w:rFonts w:cstheme="minorHAnsi"/>
-                <w:color w:val="000000"/>
-                <w:sz w:val="20"/>
-                <w:szCs w:val="20"/>
-              </w:rPr>
-            </w:pPr>
-            <w:r>
-              <w:rPr>
-                <w:rFonts w:cstheme="minorHAnsi"/>
+                <w:rFonts w:ascii="Times New Roman" w:hAnsi="Times New Roman" w:cs="Times New Roman"/>
+                <w:color w:val="000000"/>
+                <w:sz w:val="20"/>
+                <w:szCs w:val="20"/>
+              </w:rPr>
+            </w:pPr>
+            <w:r>
+              <w:rPr>
+                <w:rFonts w:ascii="Times New Roman" w:hAnsi="Times New Roman" w:cs="Times New Roman"/>
                 <w:color w:val="000000"/>
                 <w:sz w:val="20"/>
                 <w:szCs w:val="20"/>
@@ -4301,15 +4302,15 @@
             <w:pPr>
               <w:jc w:val="center"/>
               <w:rPr>
-                <w:rFonts w:cstheme="minorHAnsi"/>
-                <w:color w:val="000000"/>
-                <w:sz w:val="20"/>
-                <w:szCs w:val="20"/>
-              </w:rPr>
-            </w:pPr>
-            <w:r>
-              <w:rPr>
-                <w:rFonts w:cstheme="minorHAnsi"/>
+                <w:rFonts w:ascii="Times New Roman" w:hAnsi="Times New Roman" w:cs="Times New Roman"/>
+                <w:color w:val="000000"/>
+                <w:sz w:val="20"/>
+                <w:szCs w:val="20"/>
+              </w:rPr>
+            </w:pPr>
+            <w:r>
+              <w:rPr>
+                <w:rFonts w:ascii="Times New Roman" w:hAnsi="Times New Roman" w:cs="Times New Roman"/>
                 <w:color w:val="000000"/>
                 <w:sz w:val="20"/>
                 <w:szCs w:val="20"/>
@@ -4334,7 +4335,7 @@
           <w:p>
             <w:pPr>
               <w:rPr>
-                <w:rFonts w:cstheme="minorHAnsi"/>
+                <w:rFonts w:ascii="Times New Roman" w:hAnsi="Times New Roman" w:cs="Times New Roman"/>
                 <w:color w:val="000000"/>
                 <w:sz w:val="20"/>
                 <w:szCs w:val="20"/>
@@ -4364,15 +4365,15 @@
           <w:p>
             <w:pPr>
               <w:rPr>
-                <w:rFonts w:cstheme="minorHAnsi"/>
-                <w:color w:val="000000"/>
-                <w:sz w:val="20"/>
-                <w:szCs w:val="20"/>
-              </w:rPr>
-            </w:pPr>
-            <w:r>
-              <w:rPr>
-                <w:rFonts w:cstheme="minorHAnsi"/>
+                <w:rFonts w:ascii="Times New Roman" w:hAnsi="Times New Roman" w:cs="Times New Roman"/>
+                <w:color w:val="000000"/>
+                <w:sz w:val="20"/>
+                <w:szCs w:val="20"/>
+              </w:rPr>
+            </w:pPr>
+            <w:r>
+              <w:rPr>
+                <w:rFonts w:ascii="Times New Roman" w:hAnsi="Times New Roman" w:cs="Times New Roman"/>
                 <w:color w:val="000000"/>
                 <w:sz w:val="20"/>
                 <w:szCs w:val="20"/>
@@ -4398,15 +4399,15 @@
           <w:p>
             <w:pPr>
               <w:rPr>
-                <w:rFonts w:cstheme="minorHAnsi"/>
-                <w:color w:val="000000"/>
-                <w:sz w:val="20"/>
-                <w:szCs w:val="20"/>
-              </w:rPr>
-            </w:pPr>
-            <w:r>
-              <w:rPr>
-                <w:rFonts w:cstheme="minorHAnsi"/>
+                <w:rFonts w:ascii="Times New Roman" w:hAnsi="Times New Roman" w:cs="Times New Roman"/>
+                <w:color w:val="000000"/>
+                <w:sz w:val="20"/>
+                <w:szCs w:val="20"/>
+              </w:rPr>
+            </w:pPr>
+            <w:r>
+              <w:rPr>
+                <w:rFonts w:ascii="Times New Roman" w:hAnsi="Times New Roman" w:cs="Times New Roman"/>
                 <w:color w:val="000000"/>
                 <w:sz w:val="20"/>
                 <w:szCs w:val="20"/>
@@ -4433,15 +4434,15 @@
             <w:pPr>
               <w:jc w:val="center"/>
               <w:rPr>
-                <w:rFonts w:cstheme="minorHAnsi"/>
-                <w:color w:val="000000"/>
-                <w:sz w:val="20"/>
-                <w:szCs w:val="20"/>
-              </w:rPr>
-            </w:pPr>
-            <w:r>
-              <w:rPr>
-                <w:rFonts w:cstheme="minorHAnsi"/>
+                <w:rFonts w:ascii="Times New Roman" w:hAnsi="Times New Roman" w:cs="Times New Roman"/>
+                <w:color w:val="000000"/>
+                <w:sz w:val="20"/>
+                <w:szCs w:val="20"/>
+              </w:rPr>
+            </w:pPr>
+            <w:r>
+              <w:rPr>
+                <w:rFonts w:ascii="Times New Roman" w:hAnsi="Times New Roman" w:cs="Times New Roman"/>
                 <w:color w:val="000000"/>
                 <w:sz w:val="20"/>
                 <w:szCs w:val="20"/>
@@ -4466,7 +4467,7 @@
           <w:p>
             <w:pPr>
               <w:rPr>
-                <w:rFonts w:cstheme="minorHAnsi"/>
+                <w:rFonts w:ascii="Times New Roman" w:hAnsi="Times New Roman" w:cs="Times New Roman"/>
                 <w:color w:val="000000"/>
                 <w:sz w:val="20"/>
                 <w:szCs w:val="20"/>
@@ -4497,7 +4498,7 @@
           <w:p>
             <w:pPr>
               <w:rPr>
-                <w:rFonts w:cstheme="minorHAnsi"/>
+                <w:rFonts w:ascii="Times New Roman" w:hAnsi="Times New Roman" w:cs="Times New Roman"/>
                 <w:b/>
                 <w:bCs/>
                 <w:color w:val="000000"/>
@@ -4507,7 +4508,7 @@
             </w:pPr>
             <w:r>
               <w:rPr>
-                <w:rFonts w:cstheme="minorHAnsi"/>
+                <w:rFonts w:ascii="Times New Roman" w:hAnsi="Times New Roman" w:cs="Times New Roman"/>
                 <w:b/>
                 <w:bCs/>
                 <w:color w:val="000000"/>
@@ -4536,15 +4537,15 @@
             <w:pPr>
               <w:jc w:val="center"/>
               <w:rPr>
-                <w:rFonts w:cstheme="minorHAnsi"/>
-                <w:color w:val="000000"/>
-                <w:sz w:val="20"/>
-                <w:szCs w:val="20"/>
-              </w:rPr>
-            </w:pPr>
-            <w:r>
-              <w:rPr>
-                <w:rFonts w:cstheme="minorHAnsi"/>
+                <w:rFonts w:ascii="Times New Roman" w:hAnsi="Times New Roman" w:cs="Times New Roman"/>
+                <w:color w:val="000000"/>
+                <w:sz w:val="20"/>
+                <w:szCs w:val="20"/>
+              </w:rPr>
+            </w:pPr>
+            <w:r>
+              <w:rPr>
+                <w:rFonts w:ascii="Times New Roman" w:hAnsi="Times New Roman" w:cs="Times New Roman"/>
                 <w:color w:val="000000"/>
                 <w:sz w:val="20"/>
                 <w:szCs w:val="20"/>
@@ -4570,15 +4571,15 @@
           <w:p>
             <w:pPr>
               <w:rPr>
-                <w:rFonts w:cstheme="minorHAnsi"/>
-                <w:color w:val="000000"/>
-                <w:sz w:val="20"/>
-                <w:szCs w:val="20"/>
-              </w:rPr>
-            </w:pPr>
-            <w:r>
-              <w:rPr>
-                <w:rFonts w:cstheme="minorHAnsi"/>
+                <w:rFonts w:ascii="Times New Roman" w:hAnsi="Times New Roman" w:cs="Times New Roman"/>
+                <w:color w:val="000000"/>
+                <w:sz w:val="20"/>
+                <w:szCs w:val="20"/>
+              </w:rPr>
+            </w:pPr>
+            <w:r>
+              <w:rPr>
+                <w:rFonts w:ascii="Times New Roman" w:hAnsi="Times New Roman" w:cs="Times New Roman"/>
                 <w:color w:val="000000"/>
                 <w:sz w:val="20"/>
                 <w:szCs w:val="20"/>
@@ -4609,20 +4610,19 @@
           <w:p>
             <w:pPr>
               <w:rPr>
-                <w:rFonts w:cstheme="minorHAnsi"/>
-                <w:color w:val="000000"/>
-                <w:sz w:val="20"/>
-                <w:szCs w:val="20"/>
-              </w:rPr>
-            </w:pPr>
-            <w:r>
-              <w:rPr>
-                <w:rFonts w:cstheme="minorHAnsi"/>
-                <w:color w:val="000000"/>
-                <w:sz w:val="20"/>
-                <w:szCs w:val="20"/>
-              </w:rPr>
-              <w:lastRenderedPageBreak/>
+                <w:rFonts w:ascii="Times New Roman" w:hAnsi="Times New Roman" w:cs="Times New Roman"/>
+                <w:color w:val="000000"/>
+                <w:sz w:val="20"/>
+                <w:szCs w:val="20"/>
+              </w:rPr>
+            </w:pPr>
+            <w:r>
+              <w:rPr>
+                <w:rFonts w:ascii="Times New Roman" w:hAnsi="Times New Roman" w:cs="Times New Roman"/>
+                <w:color w:val="000000"/>
+                <w:sz w:val="20"/>
+                <w:szCs w:val="20"/>
+              </w:rPr>
               <w:t> </w:t>
             </w:r>
           </w:p>
@@ -4644,15 +4644,15 @@
           <w:p>
             <w:pPr>
               <w:rPr>
-                <w:rFonts w:cstheme="minorHAnsi"/>
-                <w:color w:val="000000"/>
-                <w:sz w:val="20"/>
-                <w:szCs w:val="20"/>
-              </w:rPr>
-            </w:pPr>
-            <w:r>
-              <w:rPr>
-                <w:rFonts w:cstheme="minorHAnsi"/>
+                <w:rFonts w:ascii="Times New Roman" w:hAnsi="Times New Roman" w:cs="Times New Roman"/>
+                <w:color w:val="000000"/>
+                <w:sz w:val="20"/>
+                <w:szCs w:val="20"/>
+              </w:rPr>
+            </w:pPr>
+            <w:r>
+              <w:rPr>
+                <w:rFonts w:ascii="Times New Roman" w:hAnsi="Times New Roman" w:cs="Times New Roman"/>
                 <w:color w:val="000000"/>
                 <w:sz w:val="20"/>
                 <w:szCs w:val="20"/>
@@ -4679,15 +4679,15 @@
             <w:pPr>
               <w:jc w:val="center"/>
               <w:rPr>
-                <w:rFonts w:cstheme="minorHAnsi"/>
-                <w:color w:val="000000"/>
-                <w:sz w:val="20"/>
-                <w:szCs w:val="20"/>
-              </w:rPr>
-            </w:pPr>
-            <w:r>
-              <w:rPr>
-                <w:rFonts w:cstheme="minorHAnsi"/>
+                <w:rFonts w:ascii="Times New Roman" w:hAnsi="Times New Roman" w:cs="Times New Roman"/>
+                <w:color w:val="000000"/>
+                <w:sz w:val="20"/>
+                <w:szCs w:val="20"/>
+              </w:rPr>
+            </w:pPr>
+            <w:r>
+              <w:rPr>
+                <w:rFonts w:ascii="Times New Roman" w:hAnsi="Times New Roman" w:cs="Times New Roman"/>
                 <w:color w:val="000000"/>
                 <w:sz w:val="20"/>
                 <w:szCs w:val="20"/>
@@ -4712,7 +4712,7 @@
           <w:p>
             <w:pPr>
               <w:rPr>
-                <w:rFonts w:cstheme="minorHAnsi"/>
+                <w:rFonts w:ascii="Times New Roman" w:hAnsi="Times New Roman" w:cs="Times New Roman"/>
                 <w:color w:val="000000"/>
                 <w:sz w:val="20"/>
                 <w:szCs w:val="20"/>
@@ -4742,19 +4742,20 @@
           <w:p>
             <w:pPr>
               <w:rPr>
-                <w:rFonts w:cstheme="minorHAnsi"/>
-                <w:color w:val="000000"/>
-                <w:sz w:val="20"/>
-                <w:szCs w:val="20"/>
-              </w:rPr>
-            </w:pPr>
-            <w:r>
-              <w:rPr>
-                <w:rFonts w:cstheme="minorHAnsi"/>
-                <w:color w:val="000000"/>
-                <w:sz w:val="20"/>
-                <w:szCs w:val="20"/>
-              </w:rPr>
+                <w:rFonts w:ascii="Times New Roman" w:hAnsi="Times New Roman" w:cs="Times New Roman"/>
+                <w:color w:val="000000"/>
+                <w:sz w:val="20"/>
+                <w:szCs w:val="20"/>
+              </w:rPr>
+            </w:pPr>
+            <w:r>
+              <w:rPr>
+                <w:rFonts w:ascii="Times New Roman" w:hAnsi="Times New Roman" w:cs="Times New Roman"/>
+                <w:color w:val="000000"/>
+                <w:sz w:val="20"/>
+                <w:szCs w:val="20"/>
+              </w:rPr>
+              <w:lastRenderedPageBreak/>
               <w:t> </w:t>
             </w:r>
           </w:p>
@@ -4776,15 +4777,15 @@
           <w:p>
             <w:pPr>
               <w:rPr>
-                <w:rFonts w:cstheme="minorHAnsi"/>
-                <w:color w:val="000000"/>
-                <w:sz w:val="20"/>
-                <w:szCs w:val="20"/>
-              </w:rPr>
-            </w:pPr>
-            <w:r>
-              <w:rPr>
-                <w:rFonts w:cstheme="minorHAnsi"/>
+                <w:rFonts w:ascii="Times New Roman" w:hAnsi="Times New Roman" w:cs="Times New Roman"/>
+                <w:color w:val="000000"/>
+                <w:sz w:val="20"/>
+                <w:szCs w:val="20"/>
+              </w:rPr>
+            </w:pPr>
+            <w:r>
+              <w:rPr>
+                <w:rFonts w:ascii="Times New Roman" w:hAnsi="Times New Roman" w:cs="Times New Roman"/>
                 <w:color w:val="000000"/>
                 <w:sz w:val="20"/>
                 <w:szCs w:val="20"/>
@@ -4811,15 +4812,15 @@
             <w:pPr>
               <w:jc w:val="center"/>
               <w:rPr>
-                <w:rFonts w:cstheme="minorHAnsi"/>
-                <w:color w:val="000000"/>
-                <w:sz w:val="20"/>
-                <w:szCs w:val="20"/>
-              </w:rPr>
-            </w:pPr>
-            <w:r>
-              <w:rPr>
-                <w:rFonts w:cstheme="minorHAnsi"/>
+                <w:rFonts w:ascii="Times New Roman" w:hAnsi="Times New Roman" w:cs="Times New Roman"/>
+                <w:color w:val="000000"/>
+                <w:sz w:val="20"/>
+                <w:szCs w:val="20"/>
+              </w:rPr>
+            </w:pPr>
+            <w:r>
+              <w:rPr>
+                <w:rFonts w:ascii="Times New Roman" w:hAnsi="Times New Roman" w:cs="Times New Roman"/>
                 <w:color w:val="000000"/>
                 <w:sz w:val="20"/>
                 <w:szCs w:val="20"/>
@@ -4844,7 +4845,7 @@
           <w:p>
             <w:pPr>
               <w:rPr>
-                <w:rFonts w:cstheme="minorHAnsi"/>
+                <w:rFonts w:ascii="Times New Roman" w:hAnsi="Times New Roman" w:cs="Times New Roman"/>
                 <w:color w:val="000000"/>
                 <w:sz w:val="20"/>
                 <w:szCs w:val="20"/>
@@ -4857,7 +4858,7 @@
     <w:p>
       <w:pPr>
         <w:rPr>
-          <w:rFonts w:ascii="Calibri" w:hAnsi="Calibri"/>
+          <w:rFonts w:ascii="Times New Roman" w:hAnsi="Times New Roman" w:cs="Times New Roman"/>
           <w:noProof/>
         </w:rPr>
       </w:pPr>
@@ -4865,7 +4866,7 @@
     <w:p>
       <w:pPr>
         <w:rPr>
-          <w:rFonts w:ascii="Calibri" w:hAnsi="Calibri"/>
+          <w:rFonts w:ascii="Times New Roman" w:hAnsi="Times New Roman" w:cs="Times New Roman"/>
           <w:noProof/>
         </w:rPr>
       </w:pPr>
@@ -4875,42 +4876,137 @@
         <w:jc w:val="center"/>
         <w:rPr>
           <w:rFonts w:ascii="Times New Roman" w:hAnsi="Times New Roman" w:cs="Times New Roman"/>
-          <w:noProof/>
-        </w:rPr>
-      </w:pPr>
-      <w:r>
-        <w:rPr>
-          <w:rFonts w:ascii="Times New Roman" w:hAnsi="Times New Roman" w:cs="Times New Roman"/>
           <w:b/>
           <w:bCs/>
           <w:noProof/>
           <w:u w:val="single"/>
         </w:rPr>
+      </w:pPr>
+      <w:r>
+        <w:rPr>
+          <w:rFonts w:ascii="Times New Roman" w:hAnsi="Times New Roman" w:cs="Times New Roman"/>
+          <w:b/>
+          <w:bCs/>
+          <w:noProof/>
+          <w:u w:val="single"/>
+        </w:rPr>
         <w:t>Comentarios Finales</w:t>
       </w:r>
     </w:p>
     <w:p>
       <w:pPr>
-        <w:ind w:left="708"/>
+        <w:jc w:val="center"/>
+        <w:rPr>
+          <w:rFonts w:ascii="Times New Roman" w:hAnsi="Times New Roman" w:cs="Times New Roman"/>
+          <w:noProof/>
+        </w:rPr>
+      </w:pPr>
+    </w:p>
+    <w:p>
+      <w:pPr>
+        <w:spacing w:line="480" w:lineRule="auto"/>
+        <w:ind w:left="708" w:firstLine="708"/>
         <w:jc w:val="both"/>
         <w:rPr>
-          <w:rFonts w:ascii="Calibri" w:hAnsi="Calibri"/>
+          <w:rFonts w:ascii="Times New Roman" w:hAnsi="Times New Roman" w:cs="Times New Roman"/>
           <w:noProof/>
         </w:rPr>
       </w:pPr>
       <w:r>
         <w:rPr>
-          <w:rFonts w:ascii="Calibri" w:hAnsi="Calibri"/>
+          <w:rFonts w:ascii="Times New Roman" w:hAnsi="Times New Roman" w:cs="Times New Roman"/>
           <w:noProof/>
         </w:rPr>
-        <w:t xml:space="preserve">El programa quedo concluido, con todas las caracteristicas solicitadas en las especifiaciones. La principal limitante fue el tiempo de ejecucion ya que la base de datos con los documentos era demasiado grande. </w:t>
-      </w:r>
-      <w:r>
-        <w:rPr>
-          <w:rFonts w:ascii="Calibri" w:hAnsi="Calibri"/>
+        <w:t>El desarrollo del sistema fue bastante sencillo debido a que se organizaron los datos en clases creadas para manipular su información. Sin embargo, a la hora de ejecutar la etapa de indización su procedimiento era sumamente largo con una duración de al menos 40 minutos.  Los programadores del sistema consideraron la idea de implemetar hilos a la hora de leer las colecciones recursivamente, pero no hubo tiempo para optimizar el proceso.</w:t>
+      </w:r>
+    </w:p>
+    <w:p>
+      <w:pPr>
+        <w:spacing w:line="480" w:lineRule="auto"/>
+        <w:ind w:left="708" w:firstLine="708"/>
+        <w:jc w:val="both"/>
+        <w:rPr>
+          <w:rFonts w:ascii="Times New Roman" w:hAnsi="Times New Roman" w:cs="Times New Roman"/>
           <w:noProof/>
         </w:rPr>
-        <w:t xml:space="preserve">Lo que nos obligo a optimizar la leida y creacion del indexado lo mas posible. </w:t>
+      </w:pPr>
+      <w:r>
+        <w:rPr>
+          <w:rFonts w:ascii="Times New Roman" w:hAnsi="Times New Roman" w:cs="Times New Roman"/>
+          <w:noProof/>
+        </w:rPr>
+        <w:t>Otro aspecto que se tomo en cuenta es a la hora de restringir los archivos de cada colección. Debido a que si algunos de estos no cumplían con el formato requerido, se eliminan del todo y no se agregan a los archivos JSON por lo que no se revisan a la hora de realizar las consultas. Esto puede provocar que hayan algunos cambios en los resultados de las consultas realizadas.</w:t>
+      </w:r>
+    </w:p>
+    <w:p>
+      <w:pPr>
+        <w:spacing w:line="480" w:lineRule="auto"/>
+        <w:ind w:left="708" w:firstLine="708"/>
+        <w:jc w:val="both"/>
+        <w:rPr>
+          <w:rFonts w:ascii="Times New Roman" w:hAnsi="Times New Roman" w:cs="Times New Roman"/>
+          <w:noProof/>
+        </w:rPr>
+      </w:pPr>
+      <w:r>
+        <w:rPr>
+          <w:rFonts w:ascii="Times New Roman" w:hAnsi="Times New Roman" w:cs="Times New Roman"/>
+          <w:noProof/>
+        </w:rPr>
+        <w:t>Los archivos JSON son sumamente sencillos de utilizar a la hora de almacenar informacion y manejarla con el lenguaje de programación PYTHON d</w:t>
+      </w:r>
+      <w:r>
+        <w:rPr>
+          <w:rFonts w:ascii="Times New Roman" w:hAnsi="Times New Roman" w:cs="Times New Roman"/>
+          <w:noProof/>
+        </w:rPr>
+        <w:t>ebido a la existencia del tipo de datos diccionario. Este ayuda a almacenar la informacion de manera clara para volver a cargarla a memoria y realizar calculos o consultas.</w:t>
+      </w:r>
+      <w:r>
+        <w:rPr>
+          <w:rFonts w:ascii="Times New Roman" w:hAnsi="Times New Roman" w:cs="Times New Roman"/>
+          <w:noProof/>
+        </w:rPr>
+        <w:t xml:space="preserve"> </w:t>
+      </w:r>
+    </w:p>
+    <w:p>
+      <w:pPr>
+        <w:spacing w:line="480" w:lineRule="auto"/>
+        <w:ind w:left="708" w:firstLine="708"/>
+        <w:jc w:val="both"/>
+        <w:rPr>
+          <w:rFonts w:ascii="Times New Roman" w:hAnsi="Times New Roman" w:cs="Times New Roman"/>
+          <w:noProof/>
+        </w:rPr>
+      </w:pPr>
+      <w:r>
+        <w:rPr>
+          <w:rFonts w:ascii="Times New Roman" w:hAnsi="Times New Roman" w:cs="Times New Roman"/>
+          <w:noProof/>
+        </w:rPr>
+        <w:t>En conclusion general, el</w:t>
+      </w:r>
+      <w:r>
+        <w:rPr>
+          <w:rFonts w:ascii="Times New Roman" w:hAnsi="Times New Roman" w:cs="Times New Roman"/>
+          <w:noProof/>
+        </w:rPr>
+        <w:t xml:space="preserve"> programa quedo concluido, con todas las caracteristicas solicitadas en las especifi</w:t>
+      </w:r>
+      <w:r>
+        <w:rPr>
+          <w:rFonts w:ascii="Times New Roman" w:hAnsi="Times New Roman" w:cs="Times New Roman"/>
+          <w:noProof/>
+        </w:rPr>
+        <w:t>ca</w:t>
+      </w:r>
+      <w:r>
+        <w:rPr>
+          <w:rFonts w:ascii="Times New Roman" w:hAnsi="Times New Roman" w:cs="Times New Roman"/>
+          <w:noProof/>
+        </w:rPr>
+        <w:t xml:space="preserve">ciones. La principal limitante fue el tiempo de ejecucion ya que la base de datos con los documentos era demasiado grande. Lo que nos obligo a optimizar la leida y creacion del indexado lo mas posible. </w:t>
       </w:r>
     </w:p>
     <w:p>
@@ -5802,4 +5898,16 @@
     </a:ext>
   </a:extLst>
 </a:theme>
+</file>
+
+<file path=customXml/item1.xml><?xml version="1.0" encoding="utf-8"?>
+<b:Sources xmlns:b="http://schemas.openxmlformats.org/officeDocument/2006/bibliography" xmlns="http://schemas.openxmlformats.org/officeDocument/2006/bibliography" SelectedStyle="\APASixthEditionOfficeOnline.xsl" StyleName="APA" Version="6"/>
+</file>
+
+<file path=customXml/itemProps1.xml><?xml version="1.0" encoding="utf-8"?>
+<ds:datastoreItem xmlns:ds="http://schemas.openxmlformats.org/officeDocument/2006/customXml" ds:itemID="{B8485130-242C-49ED-97A0-1E7E0AE305FB}">
+  <ds:schemaRefs>
+    <ds:schemaRef ds:uri="http://schemas.openxmlformats.org/officeDocument/2006/bibliography"/>
+  </ds:schemaRefs>
+</ds:datastoreItem>
 </file>